--- a/Homework/Homework.docx
+++ b/Homework/Homework.docx
@@ -11390,6 +11390,1098 @@
       <w:r>
         <w:tab/>
         <w:t xml:space="preserve">This is a standard way of defining member function. </w:t>
+      </w:r>
+    </w:p>
+    <w:p/>
+    <w:p>
+      <w:r>
+        <w:t>Thursday, 27 January 2022</w:t>
+      </w:r>
+    </w:p>
+    <w:p/>
+    <w:p>
+      <w:r>
+        <w:t>Q1 What is structure ?</w:t>
+      </w:r>
+    </w:p>
+    <w:p>
+      <w:r>
+        <w:t xml:space="preserve">Answer – Structure is a user defined data type used to collect different types of data member. In </w:t>
+      </w:r>
+      <w:proofErr w:type="spellStart"/>
+      <w:r>
+        <w:t>c++</w:t>
+      </w:r>
+      <w:proofErr w:type="spellEnd"/>
+      <w:r>
+        <w:t xml:space="preserve">, We have member function for structure too. </w:t>
+      </w:r>
+    </w:p>
+    <w:p>
+      <w:r>
+        <w:lastRenderedPageBreak/>
+        <w:t>The size of a structure is equal to the sum of the size of its data members, however an empty structure takes up one byte of memory</w:t>
+      </w:r>
+      <w:r>
+        <w:t xml:space="preserve">. Structures in </w:t>
+      </w:r>
+      <w:proofErr w:type="spellStart"/>
+      <w:r>
+        <w:t>c++</w:t>
+      </w:r>
+      <w:proofErr w:type="spellEnd"/>
+      <w:r>
+        <w:t xml:space="preserve"> has two access specifiers, Public and Private. By default, the access specifiers of structure is set to public.</w:t>
+      </w:r>
+    </w:p>
+    <w:p>
+      <w:r>
+        <w:t>Q2 – What is union ?</w:t>
+      </w:r>
+    </w:p>
+    <w:p>
+      <w:r>
+        <w:t>Answer – Unions are user defined data type which uses a common memory location for its data members. The size of an union data type is equal to the size of largest data member.</w:t>
+      </w:r>
+    </w:p>
+    <w:p>
+      <w:r>
+        <w:t xml:space="preserve">Unions are used for efficient management of space. </w:t>
+      </w:r>
+      <w:r>
+        <w:t>We can initialise a data member during declaration, but at max only one initialisation is allowed in union.</w:t>
+      </w:r>
+    </w:p>
+    <w:p>
+      <w:r>
+        <w:t xml:space="preserve">Q3- What is </w:t>
+      </w:r>
+      <w:proofErr w:type="spellStart"/>
+      <w:r>
+        <w:t>enum</w:t>
+      </w:r>
+      <w:proofErr w:type="spellEnd"/>
+      <w:r>
+        <w:t xml:space="preserve"> ?</w:t>
+      </w:r>
+    </w:p>
+    <w:p>
+      <w:r>
+        <w:t>Answer – An enumeration is a user defined data type consisting of set of named constant called enumerators.</w:t>
+      </w:r>
+    </w:p>
+    <w:p>
+      <w:r>
+        <w:t>Q4- Difference between a class and a structure.</w:t>
+      </w:r>
+    </w:p>
+    <w:p>
+      <w:r>
+        <w:t xml:space="preserve">Answer – </w:t>
+      </w:r>
+    </w:p>
+    <w:tbl>
+      <w:tblPr>
+        <w:tblStyle w:val="TableGrid"/>
+        <w:tblW w:w="0" w:type="auto"/>
+        <w:tblLook w:val="04A0" w:firstRow="1" w:lastRow="0" w:firstColumn="1" w:lastColumn="0" w:noHBand="0" w:noVBand="1"/>
+      </w:tblPr>
+      <w:tblGrid>
+        <w:gridCol w:w="4452"/>
+        <w:gridCol w:w="4452"/>
+      </w:tblGrid>
+      <w:tr>
+        <w:trPr>
+          <w:trHeight w:val="298"/>
+        </w:trPr>
+        <w:tc>
+          <w:tcPr>
+            <w:tcW w:w="4452" w:type="dxa"/>
+          </w:tcPr>
+          <w:p>
+            <w:pPr>
+              <w:jc w:val="center"/>
+            </w:pPr>
+            <w:r>
+              <w:t xml:space="preserve">Class </w:t>
+            </w:r>
+          </w:p>
+          <w:p>
+            <w:pPr>
+              <w:pStyle w:val="ListParagraph"/>
+              <w:numPr>
+                <w:ilvl w:val="0"/>
+                <w:numId w:val="3"/>
+              </w:numPr>
+            </w:pPr>
+            <w:r>
+              <w:t xml:space="preserve">A class in </w:t>
+            </w:r>
+            <w:proofErr w:type="spellStart"/>
+            <w:r>
+              <w:t>c++</w:t>
+            </w:r>
+            <w:proofErr w:type="spellEnd"/>
+            <w:r>
+              <w:t xml:space="preserve"> can be defined as a collection of related variables and function encapsulated in a single structure.</w:t>
+            </w:r>
+          </w:p>
+          <w:p>
+            <w:pPr>
+              <w:pStyle w:val="ListParagraph"/>
+              <w:numPr>
+                <w:ilvl w:val="0"/>
+                <w:numId w:val="3"/>
+              </w:numPr>
+            </w:pPr>
+            <w:r>
+              <w:t>Keyword : class</w:t>
+            </w:r>
+          </w:p>
+          <w:p>
+            <w:pPr>
+              <w:pStyle w:val="ListParagraph"/>
+              <w:numPr>
+                <w:ilvl w:val="0"/>
+                <w:numId w:val="3"/>
+              </w:numPr>
+            </w:pPr>
+            <w:r>
+              <w:t xml:space="preserve">Three access specifiers </w:t>
+            </w:r>
+            <w:r>
+              <w:t>: public, private and protected.</w:t>
+            </w:r>
+          </w:p>
+          <w:p>
+            <w:pPr>
+              <w:pStyle w:val="ListParagraph"/>
+              <w:numPr>
+                <w:ilvl w:val="0"/>
+                <w:numId w:val="3"/>
+              </w:numPr>
+            </w:pPr>
+            <w:r>
+              <w:t>Default access specifiers : Private.</w:t>
+            </w:r>
+          </w:p>
+          <w:p>
+            <w:pPr>
+              <w:pStyle w:val="ListParagraph"/>
+              <w:numPr>
+                <w:ilvl w:val="0"/>
+                <w:numId w:val="3"/>
+              </w:numPr>
+            </w:pPr>
+            <w:r>
+              <w:t>Has features like data abstraction,  inheritance etc.</w:t>
+            </w:r>
+          </w:p>
+          <w:p>
+            <w:pPr>
+              <w:pStyle w:val="ListParagraph"/>
+              <w:numPr>
+                <w:ilvl w:val="0"/>
+                <w:numId w:val="3"/>
+              </w:numPr>
+            </w:pPr>
+            <w:r>
+              <w:t>Used for large amount of data.</w:t>
+            </w:r>
+          </w:p>
+        </w:tc>
+        <w:tc>
+          <w:tcPr>
+            <w:tcW w:w="4452" w:type="dxa"/>
+          </w:tcPr>
+          <w:p>
+            <w:pPr>
+              <w:jc w:val="center"/>
+            </w:pPr>
+            <w:r>
+              <w:t>Structure</w:t>
+            </w:r>
+          </w:p>
+          <w:p>
+            <w:pPr>
+              <w:pStyle w:val="ListParagraph"/>
+              <w:numPr>
+                <w:ilvl w:val="0"/>
+                <w:numId w:val="4"/>
+              </w:numPr>
+            </w:pPr>
+            <w:r>
+              <w:t>A structure can be referred to as a user defined data type possessing its own operations.</w:t>
+            </w:r>
+          </w:p>
+          <w:p>
+            <w:pPr>
+              <w:pStyle w:val="ListParagraph"/>
+              <w:numPr>
+                <w:ilvl w:val="0"/>
+                <w:numId w:val="4"/>
+              </w:numPr>
+            </w:pPr>
+            <w:r>
+              <w:t xml:space="preserve">Keyword : struct </w:t>
+            </w:r>
+          </w:p>
+          <w:p>
+            <w:pPr>
+              <w:pStyle w:val="ListParagraph"/>
+              <w:numPr>
+                <w:ilvl w:val="0"/>
+                <w:numId w:val="4"/>
+              </w:numPr>
+            </w:pPr>
+            <w:r>
+              <w:t>Two access specifiers : public and private.</w:t>
+            </w:r>
+          </w:p>
+          <w:p>
+            <w:pPr>
+              <w:pStyle w:val="ListParagraph"/>
+              <w:numPr>
+                <w:ilvl w:val="0"/>
+                <w:numId w:val="4"/>
+              </w:numPr>
+            </w:pPr>
+            <w:r>
+              <w:t>Default access specifiers : Public</w:t>
+            </w:r>
+          </w:p>
+          <w:p>
+            <w:pPr>
+              <w:pStyle w:val="ListParagraph"/>
+              <w:numPr>
+                <w:ilvl w:val="0"/>
+                <w:numId w:val="4"/>
+              </w:numPr>
+            </w:pPr>
+            <w:r>
+              <w:t xml:space="preserve">Grouping of data </w:t>
+            </w:r>
+          </w:p>
+          <w:p>
+            <w:pPr>
+              <w:pStyle w:val="ListParagraph"/>
+              <w:numPr>
+                <w:ilvl w:val="0"/>
+                <w:numId w:val="4"/>
+              </w:numPr>
+            </w:pPr>
+            <w:r>
+              <w:t>Used for smaller amount of data.</w:t>
+            </w:r>
+          </w:p>
+          <w:p>
+            <w:pPr>
+              <w:pStyle w:val="ListParagraph"/>
+            </w:pPr>
+          </w:p>
+        </w:tc>
+      </w:tr>
+    </w:tbl>
+    <w:p/>
+    <w:p>
+      <w:r>
+        <w:t xml:space="preserve">Q5 – Difference </w:t>
+      </w:r>
+      <w:r>
+        <w:t>between structure and union.</w:t>
+      </w:r>
+    </w:p>
+    <w:p>
+      <w:r>
+        <w:t xml:space="preserve">Answer – </w:t>
+      </w:r>
+    </w:p>
+    <w:tbl>
+      <w:tblPr>
+        <w:tblStyle w:val="TableGrid"/>
+        <w:tblW w:w="0" w:type="auto"/>
+        <w:tblLook w:val="04A0" w:firstRow="1" w:lastRow="0" w:firstColumn="1" w:lastColumn="0" w:noHBand="0" w:noVBand="1"/>
+      </w:tblPr>
+      <w:tblGrid>
+        <w:gridCol w:w="4508"/>
+        <w:gridCol w:w="4508"/>
+      </w:tblGrid>
+      <w:tr>
+        <w:tc>
+          <w:tcPr>
+            <w:tcW w:w="4508" w:type="dxa"/>
+          </w:tcPr>
+          <w:p>
+            <w:pPr>
+              <w:jc w:val="center"/>
+            </w:pPr>
+            <w:r>
+              <w:t xml:space="preserve">Structure </w:t>
+            </w:r>
+          </w:p>
+          <w:p>
+            <w:pPr>
+              <w:pStyle w:val="ListParagraph"/>
+              <w:numPr>
+                <w:ilvl w:val="0"/>
+                <w:numId w:val="6"/>
+              </w:numPr>
+              <w:spacing w:after="160" w:line="259" w:lineRule="auto"/>
+            </w:pPr>
+            <w:r>
+              <w:t>A structure can be referred to as a user defined data type possessing its own operations.</w:t>
+            </w:r>
+          </w:p>
+          <w:p>
+            <w:pPr>
+              <w:pStyle w:val="ListParagraph"/>
+              <w:numPr>
+                <w:ilvl w:val="0"/>
+                <w:numId w:val="6"/>
+              </w:numPr>
+              <w:spacing w:after="160" w:line="259" w:lineRule="auto"/>
+            </w:pPr>
+            <w:r>
+              <w:t xml:space="preserve">Keyword : struct </w:t>
+            </w:r>
+          </w:p>
+          <w:p>
+            <w:pPr>
+              <w:pStyle w:val="ListParagraph"/>
+              <w:numPr>
+                <w:ilvl w:val="0"/>
+                <w:numId w:val="6"/>
+              </w:numPr>
+              <w:spacing w:after="160" w:line="259" w:lineRule="auto"/>
+            </w:pPr>
+            <w:r>
+              <w:t>Two access specifiers : public and private.</w:t>
+            </w:r>
+          </w:p>
+          <w:p>
+            <w:pPr>
+              <w:pStyle w:val="ListParagraph"/>
+              <w:numPr>
+                <w:ilvl w:val="0"/>
+                <w:numId w:val="6"/>
+              </w:numPr>
+              <w:spacing w:after="160" w:line="259" w:lineRule="auto"/>
+            </w:pPr>
+            <w:r>
+              <w:t>Default access specifiers : Public</w:t>
+            </w:r>
+          </w:p>
+          <w:p>
+            <w:pPr>
+              <w:pStyle w:val="ListParagraph"/>
+              <w:numPr>
+                <w:ilvl w:val="0"/>
+                <w:numId w:val="6"/>
+              </w:numPr>
+              <w:spacing w:after="160" w:line="259" w:lineRule="auto"/>
+            </w:pPr>
+            <w:r>
+              <w:t xml:space="preserve">Grouping of data </w:t>
+            </w:r>
+          </w:p>
+          <w:p>
+            <w:pPr>
+              <w:pStyle w:val="ListParagraph"/>
+              <w:numPr>
+                <w:ilvl w:val="0"/>
+                <w:numId w:val="6"/>
+              </w:numPr>
+              <w:spacing w:after="160" w:line="259" w:lineRule="auto"/>
+            </w:pPr>
+            <w:r>
+              <w:t>Used for smaller amount of data.</w:t>
+            </w:r>
+          </w:p>
+          <w:p>
+            <w:pPr>
+              <w:pStyle w:val="ListParagraph"/>
+              <w:jc w:val="both"/>
+            </w:pPr>
+          </w:p>
+          <w:p>
+            <w:pPr>
+              <w:pStyle w:val="ListParagraph"/>
+            </w:pPr>
+          </w:p>
+        </w:tc>
+        <w:tc>
+          <w:tcPr>
+            <w:tcW w:w="4508" w:type="dxa"/>
+          </w:tcPr>
+          <w:p>
+            <w:pPr>
+              <w:jc w:val="center"/>
+            </w:pPr>
+            <w:r>
+              <w:t>Union</w:t>
+            </w:r>
+          </w:p>
+          <w:p>
+            <w:pPr>
+              <w:pStyle w:val="ListParagraph"/>
+              <w:numPr>
+                <w:ilvl w:val="0"/>
+                <w:numId w:val="7"/>
+              </w:numPr>
+            </w:pPr>
+            <w:r>
+              <w:t xml:space="preserve">A union </w:t>
+            </w:r>
+            <w:r>
+              <w:t>is a user defined data type, with its data member sharing a common memory location.</w:t>
+            </w:r>
+          </w:p>
+          <w:p>
+            <w:pPr>
+              <w:pStyle w:val="ListParagraph"/>
+              <w:numPr>
+                <w:ilvl w:val="0"/>
+                <w:numId w:val="7"/>
+              </w:numPr>
+            </w:pPr>
+            <w:r>
+              <w:t>Keyword : union</w:t>
+            </w:r>
+          </w:p>
+          <w:p>
+            <w:pPr>
+              <w:pStyle w:val="ListParagraph"/>
+              <w:numPr>
+                <w:ilvl w:val="0"/>
+                <w:numId w:val="7"/>
+              </w:numPr>
+            </w:pPr>
+            <w:r>
+              <w:t>No access specifiers.</w:t>
+            </w:r>
+          </w:p>
+          <w:p>
+            <w:pPr>
+              <w:pStyle w:val="ListParagraph"/>
+              <w:numPr>
+                <w:ilvl w:val="0"/>
+                <w:numId w:val="7"/>
+              </w:numPr>
+            </w:pPr>
+            <w:r>
+              <w:t>No default access specifiers.</w:t>
+            </w:r>
+          </w:p>
+          <w:p>
+            <w:pPr>
+              <w:pStyle w:val="ListParagraph"/>
+              <w:numPr>
+                <w:ilvl w:val="0"/>
+                <w:numId w:val="7"/>
+              </w:numPr>
+            </w:pPr>
+            <w:r>
+              <w:t>No member function.</w:t>
+            </w:r>
+          </w:p>
+          <w:p>
+            <w:pPr>
+              <w:pStyle w:val="ListParagraph"/>
+              <w:numPr>
+                <w:ilvl w:val="0"/>
+                <w:numId w:val="7"/>
+              </w:numPr>
+            </w:pPr>
+            <w:r>
+              <w:t>Max one initialisation allowed.</w:t>
+            </w:r>
+          </w:p>
+          <w:p>
+            <w:pPr>
+              <w:pStyle w:val="ListParagraph"/>
+              <w:numPr>
+                <w:ilvl w:val="0"/>
+                <w:numId w:val="7"/>
+              </w:numPr>
+            </w:pPr>
+            <w:r>
+              <w:t>Used for better memory management</w:t>
+            </w:r>
+          </w:p>
+          <w:p>
+            <w:pPr>
+              <w:pStyle w:val="ListParagraph"/>
+            </w:pPr>
+          </w:p>
+        </w:tc>
+      </w:tr>
+    </w:tbl>
+    <w:p/>
+    <w:p>
+      <w:r>
+        <w:t>Q6 – WAP to display</w:t>
+      </w:r>
+      <w:r>
+        <w:t xml:space="preserve"> to display the student info - </w:t>
+      </w:r>
+    </w:p>
+    <w:p>
+      <w:r>
+        <w:lastRenderedPageBreak/>
+        <w:t>#include &lt;iostream&gt;</w:t>
+      </w:r>
+    </w:p>
+    <w:p>
+      <w:r>
+        <w:t>using namespace std;</w:t>
+      </w:r>
+    </w:p>
+    <w:p/>
+    <w:p>
+      <w:r>
+        <w:t>struct student</w:t>
+      </w:r>
+    </w:p>
+    <w:p>
+      <w:r>
+        <w:t>{</w:t>
+      </w:r>
+    </w:p>
+    <w:p>
+      <w:r>
+        <w:t>private:</w:t>
+      </w:r>
+    </w:p>
+    <w:p>
+      <w:r>
+        <w:t xml:space="preserve">    int roll;</w:t>
+      </w:r>
+    </w:p>
+    <w:p>
+      <w:r>
+        <w:t xml:space="preserve">    char name[20];</w:t>
+      </w:r>
+    </w:p>
+    <w:p/>
+    <w:p>
+      <w:r>
+        <w:t>public:</w:t>
+      </w:r>
+    </w:p>
+    <w:p>
+      <w:r>
+        <w:t xml:space="preserve">    void </w:t>
+      </w:r>
+      <w:proofErr w:type="spellStart"/>
+      <w:r>
+        <w:t>setdata</w:t>
+      </w:r>
+      <w:proofErr w:type="spellEnd"/>
+      <w:r>
+        <w:t>();</w:t>
+      </w:r>
+    </w:p>
+    <w:p>
+      <w:r>
+        <w:t xml:space="preserve">    void display();</w:t>
+      </w:r>
+    </w:p>
+    <w:p>
+      <w:r>
+        <w:t>};</w:t>
+      </w:r>
+    </w:p>
+    <w:p/>
+    <w:p>
+      <w:r>
+        <w:t>void student ::</w:t>
+      </w:r>
+      <w:proofErr w:type="spellStart"/>
+      <w:r>
+        <w:t>setdata</w:t>
+      </w:r>
+      <w:proofErr w:type="spellEnd"/>
+      <w:r>
+        <w:t>()</w:t>
+      </w:r>
+    </w:p>
+    <w:p>
+      <w:r>
+        <w:t>{</w:t>
+      </w:r>
+    </w:p>
+    <w:p>
+      <w:r>
+        <w:t xml:space="preserve">    </w:t>
+      </w:r>
+      <w:proofErr w:type="spellStart"/>
+      <w:r>
+        <w:t>cout</w:t>
+      </w:r>
+      <w:proofErr w:type="spellEnd"/>
+      <w:r>
+        <w:t xml:space="preserve"> &lt;&lt; "Enter name : ";</w:t>
+      </w:r>
+    </w:p>
+    <w:p>
+      <w:r>
+        <w:t xml:space="preserve">    </w:t>
+      </w:r>
+      <w:proofErr w:type="spellStart"/>
+      <w:r>
+        <w:t>cin</w:t>
+      </w:r>
+      <w:proofErr w:type="spellEnd"/>
+      <w:r>
+        <w:t xml:space="preserve"> &gt;&gt; name;</w:t>
+      </w:r>
+    </w:p>
+    <w:p>
+      <w:r>
+        <w:t xml:space="preserve">    </w:t>
+      </w:r>
+      <w:proofErr w:type="spellStart"/>
+      <w:r>
+        <w:t>cout</w:t>
+      </w:r>
+      <w:proofErr w:type="spellEnd"/>
+      <w:r>
+        <w:t xml:space="preserve"> &lt;&lt; "Enter roll : ";</w:t>
+      </w:r>
+    </w:p>
+    <w:p>
+      <w:r>
+        <w:t xml:space="preserve">    </w:t>
+      </w:r>
+      <w:proofErr w:type="spellStart"/>
+      <w:r>
+        <w:t>cin</w:t>
+      </w:r>
+      <w:proofErr w:type="spellEnd"/>
+      <w:r>
+        <w:t xml:space="preserve"> &gt;&gt; roll;</w:t>
+      </w:r>
+    </w:p>
+    <w:p>
+      <w:r>
+        <w:t>}</w:t>
+      </w:r>
+    </w:p>
+    <w:p>
+      <w:r>
+        <w:t>void student ::display()</w:t>
+      </w:r>
+    </w:p>
+    <w:p>
+      <w:r>
+        <w:t>{</w:t>
+      </w:r>
+    </w:p>
+    <w:p>
+      <w:r>
+        <w:t xml:space="preserve">    </w:t>
+      </w:r>
+      <w:proofErr w:type="spellStart"/>
+      <w:r>
+        <w:t>cout</w:t>
+      </w:r>
+      <w:proofErr w:type="spellEnd"/>
+      <w:r>
+        <w:t xml:space="preserve"> &lt;&lt; "Name : " &lt;&lt; name &lt;&lt; " Roll : " &lt;&lt; roll &lt;&lt; </w:t>
+      </w:r>
+      <w:proofErr w:type="spellStart"/>
+      <w:r>
+        <w:t>endl</w:t>
+      </w:r>
+      <w:proofErr w:type="spellEnd"/>
+      <w:r>
+        <w:t>;</w:t>
+      </w:r>
+    </w:p>
+    <w:p>
+      <w:r>
+        <w:t>}</w:t>
+      </w:r>
+    </w:p>
+    <w:p/>
+    <w:p>
+      <w:r>
+        <w:t>union stud</w:t>
+      </w:r>
+    </w:p>
+    <w:p>
+      <w:r>
+        <w:t>{</w:t>
+      </w:r>
+    </w:p>
+    <w:p>
+      <w:r>
+        <w:t xml:space="preserve">    int registration;</w:t>
+      </w:r>
+    </w:p>
+    <w:p>
+      <w:r>
+        <w:t xml:space="preserve">    int roll;</w:t>
+      </w:r>
+    </w:p>
+    <w:p>
+      <w:r>
+        <w:t>};</w:t>
+      </w:r>
+    </w:p>
+    <w:p/>
+    <w:p>
+      <w:proofErr w:type="spellStart"/>
+      <w:r>
+        <w:t>enum</w:t>
+      </w:r>
+      <w:proofErr w:type="spellEnd"/>
+      <w:r>
+        <w:t xml:space="preserve"> day</w:t>
+      </w:r>
+    </w:p>
+    <w:p>
+      <w:r>
+        <w:t>{</w:t>
+      </w:r>
+    </w:p>
+    <w:p>
+      <w:r>
+        <w:t xml:space="preserve">    </w:t>
+      </w:r>
+      <w:proofErr w:type="spellStart"/>
+      <w:r>
+        <w:t>mon</w:t>
+      </w:r>
+      <w:proofErr w:type="spellEnd"/>
+      <w:r>
+        <w:t>,</w:t>
+      </w:r>
+    </w:p>
+    <w:p>
+      <w:r>
+        <w:t xml:space="preserve">    </w:t>
+      </w:r>
+      <w:proofErr w:type="spellStart"/>
+      <w:r>
+        <w:t>tue</w:t>
+      </w:r>
+      <w:proofErr w:type="spellEnd"/>
+      <w:r>
+        <w:t xml:space="preserve"> = 8,</w:t>
+      </w:r>
+    </w:p>
+    <w:p>
+      <w:r>
+        <w:t xml:space="preserve">    wed,</w:t>
+      </w:r>
+    </w:p>
+    <w:p>
+      <w:r>
+        <w:t xml:space="preserve">    </w:t>
+      </w:r>
+      <w:proofErr w:type="spellStart"/>
+      <w:r>
+        <w:t>thur</w:t>
+      </w:r>
+      <w:proofErr w:type="spellEnd"/>
+      <w:r>
+        <w:t xml:space="preserve"> = 5,</w:t>
+      </w:r>
+    </w:p>
+    <w:p>
+      <w:r>
+        <w:t xml:space="preserve">    </w:t>
+      </w:r>
+      <w:proofErr w:type="spellStart"/>
+      <w:r>
+        <w:t>fri</w:t>
+      </w:r>
+      <w:proofErr w:type="spellEnd"/>
+      <w:r>
+        <w:t>,</w:t>
+      </w:r>
+    </w:p>
+    <w:p>
+      <w:r>
+        <w:t xml:space="preserve">    sat,</w:t>
+      </w:r>
+    </w:p>
+    <w:p>
+      <w:r>
+        <w:t xml:space="preserve">    sun</w:t>
+      </w:r>
+    </w:p>
+    <w:p>
+      <w:r>
+        <w:t>};</w:t>
+      </w:r>
+    </w:p>
+    <w:p/>
+    <w:p>
+      <w:r>
+        <w:t>int main()</w:t>
+      </w:r>
+    </w:p>
+    <w:p>
+      <w:r>
+        <w:t>{</w:t>
+      </w:r>
+    </w:p>
+    <w:p>
+      <w:r>
+        <w:t xml:space="preserve">    student S1;</w:t>
+      </w:r>
+    </w:p>
+    <w:p>
+      <w:r>
+        <w:t xml:space="preserve">    S1.setdata();</w:t>
+      </w:r>
+    </w:p>
+    <w:p>
+      <w:r>
+        <w:t xml:space="preserve">    S1.display();</w:t>
+      </w:r>
+    </w:p>
+    <w:p/>
+    <w:p>
+      <w:r>
+        <w:t xml:space="preserve">    stud S2;</w:t>
+      </w:r>
+    </w:p>
+    <w:p>
+      <w:r>
+        <w:t xml:space="preserve">    </w:t>
+      </w:r>
+      <w:proofErr w:type="spellStart"/>
+      <w:r>
+        <w:t>cout</w:t>
+      </w:r>
+      <w:proofErr w:type="spellEnd"/>
+      <w:r>
+        <w:t xml:space="preserve"> &lt;&lt; "Enter registration no. :: ";</w:t>
+      </w:r>
+    </w:p>
+    <w:p>
+      <w:r>
+        <w:t xml:space="preserve">    </w:t>
+      </w:r>
+      <w:proofErr w:type="spellStart"/>
+      <w:r>
+        <w:t>cin</w:t>
+      </w:r>
+      <w:proofErr w:type="spellEnd"/>
+      <w:r>
+        <w:t xml:space="preserve"> &gt;&gt; S2.registration;</w:t>
+      </w:r>
+    </w:p>
+    <w:p>
+      <w:r>
+        <w:t xml:space="preserve">    </w:t>
+      </w:r>
+      <w:proofErr w:type="spellStart"/>
+      <w:r>
+        <w:t>cout</w:t>
+      </w:r>
+      <w:proofErr w:type="spellEnd"/>
+      <w:r>
+        <w:t xml:space="preserve"> &lt;&lt; "</w:t>
+      </w:r>
+      <w:proofErr w:type="spellStart"/>
+      <w:r>
+        <w:t>Resgistration</w:t>
+      </w:r>
+      <w:proofErr w:type="spellEnd"/>
+      <w:r>
+        <w:t xml:space="preserve"> number is " &lt;&lt; S2.registration &lt;&lt; </w:t>
+      </w:r>
+      <w:proofErr w:type="spellStart"/>
+      <w:r>
+        <w:t>endl</w:t>
+      </w:r>
+      <w:proofErr w:type="spellEnd"/>
+      <w:r>
+        <w:t>;</w:t>
+      </w:r>
+    </w:p>
+    <w:p>
+      <w:r>
+        <w:t xml:space="preserve">    </w:t>
+      </w:r>
+      <w:proofErr w:type="spellStart"/>
+      <w:r>
+        <w:t>cout</w:t>
+      </w:r>
+      <w:proofErr w:type="spellEnd"/>
+      <w:r>
+        <w:t xml:space="preserve"> &lt;&lt; "Enter Roll : ";</w:t>
+      </w:r>
+    </w:p>
+    <w:p>
+      <w:r>
+        <w:t xml:space="preserve">    </w:t>
+      </w:r>
+      <w:proofErr w:type="spellStart"/>
+      <w:r>
+        <w:t>cin</w:t>
+      </w:r>
+      <w:proofErr w:type="spellEnd"/>
+      <w:r>
+        <w:t xml:space="preserve"> &gt;&gt; S2.roll;</w:t>
+      </w:r>
+    </w:p>
+    <w:p>
+      <w:r>
+        <w:t xml:space="preserve">    </w:t>
+      </w:r>
+      <w:proofErr w:type="spellStart"/>
+      <w:r>
+        <w:t>cout</w:t>
+      </w:r>
+      <w:proofErr w:type="spellEnd"/>
+      <w:r>
+        <w:t xml:space="preserve"> &lt;&lt; "Roll is : " &lt;&lt; S2.roll &lt;&lt; </w:t>
+      </w:r>
+      <w:proofErr w:type="spellStart"/>
+      <w:r>
+        <w:t>endl</w:t>
+      </w:r>
+      <w:proofErr w:type="spellEnd"/>
+      <w:r>
+        <w:t>;</w:t>
+      </w:r>
+    </w:p>
+    <w:p/>
+    <w:p>
+      <w:r>
+        <w:t xml:space="preserve">    day x, y, z;</w:t>
+      </w:r>
+    </w:p>
+    <w:p>
+      <w:r>
+        <w:t xml:space="preserve">    x = </w:t>
+      </w:r>
+      <w:proofErr w:type="spellStart"/>
+      <w:r>
+        <w:t>mon</w:t>
+      </w:r>
+      <w:proofErr w:type="spellEnd"/>
+      <w:r>
+        <w:t>;</w:t>
+      </w:r>
+    </w:p>
+    <w:p>
+      <w:r>
+        <w:t xml:space="preserve">    y = </w:t>
+      </w:r>
+      <w:proofErr w:type="spellStart"/>
+      <w:r>
+        <w:t>fri</w:t>
+      </w:r>
+      <w:proofErr w:type="spellEnd"/>
+      <w:r>
+        <w:t>;</w:t>
+      </w:r>
+    </w:p>
+    <w:p>
+      <w:r>
+        <w:t xml:space="preserve">    z = wed;</w:t>
+      </w:r>
+    </w:p>
+    <w:p/>
+    <w:p>
+      <w:r>
+        <w:lastRenderedPageBreak/>
+        <w:t xml:space="preserve">    </w:t>
+      </w:r>
+      <w:proofErr w:type="spellStart"/>
+      <w:r>
+        <w:t>cout</w:t>
+      </w:r>
+      <w:proofErr w:type="spellEnd"/>
+      <w:r>
+        <w:t xml:space="preserve"> &lt;&lt; x &lt;&lt; </w:t>
+      </w:r>
+      <w:proofErr w:type="spellStart"/>
+      <w:r>
+        <w:t>endl</w:t>
+      </w:r>
+      <w:proofErr w:type="spellEnd"/>
+      <w:r>
+        <w:t>;</w:t>
+      </w:r>
+    </w:p>
+    <w:p>
+      <w:r>
+        <w:t xml:space="preserve">    </w:t>
+      </w:r>
+      <w:proofErr w:type="spellStart"/>
+      <w:r>
+        <w:t>cout</w:t>
+      </w:r>
+      <w:proofErr w:type="spellEnd"/>
+      <w:r>
+        <w:t xml:space="preserve"> &lt;&lt; x + 3 &lt;&lt; </w:t>
+      </w:r>
+      <w:proofErr w:type="spellStart"/>
+      <w:r>
+        <w:t>endl</w:t>
+      </w:r>
+      <w:proofErr w:type="spellEnd"/>
+      <w:r>
+        <w:t>;</w:t>
+      </w:r>
+    </w:p>
+    <w:p>
+      <w:r>
+        <w:t xml:space="preserve">    </w:t>
+      </w:r>
+      <w:proofErr w:type="spellStart"/>
+      <w:r>
+        <w:t>cout</w:t>
+      </w:r>
+      <w:proofErr w:type="spellEnd"/>
+      <w:r>
+        <w:t xml:space="preserve"> &lt;&lt; y &lt;&lt; </w:t>
+      </w:r>
+      <w:proofErr w:type="spellStart"/>
+      <w:r>
+        <w:t>endl</w:t>
+      </w:r>
+      <w:proofErr w:type="spellEnd"/>
+      <w:r>
+        <w:t>;</w:t>
+      </w:r>
+    </w:p>
+    <w:p>
+      <w:r>
+        <w:t xml:space="preserve">    </w:t>
+      </w:r>
+      <w:proofErr w:type="spellStart"/>
+      <w:r>
+        <w:t>cout</w:t>
+      </w:r>
+      <w:proofErr w:type="spellEnd"/>
+      <w:r>
+        <w:t xml:space="preserve"> &lt;&lt; z &lt;&lt; </w:t>
+      </w:r>
+      <w:proofErr w:type="spellStart"/>
+      <w:r>
+        <w:t>endl</w:t>
+      </w:r>
+      <w:proofErr w:type="spellEnd"/>
+      <w:r>
+        <w:t>;</w:t>
+      </w:r>
+    </w:p>
+    <w:p>
+      <w:r>
+        <w:t xml:space="preserve">    return 0;</w:t>
+      </w:r>
+    </w:p>
+    <w:p>
+      <w:r>
+        <w:t>}</w:t>
       </w:r>
     </w:p>
     <w:sectPr>
@@ -11569,6 +12661,118 @@
     </w:lvl>
   </w:abstractNum>
   <w:abstractNum w:abstractNumId="1" w15:restartNumberingAfterBreak="0">
+    <w:nsid w:val="26787742"/>
+    <w:multiLevelType w:val="hybridMultilevel"/>
+    <w:tmpl w:val="E6700D10"/>
+    <w:lvl w:ilvl="0" w:tplc="006A481A">
+      <w:numFmt w:val="bullet"/>
+      <w:lvlText w:val=""/>
+      <w:lvlJc w:val="left"/>
+      <w:pPr>
+        <w:ind w:left="720" w:hanging="360"/>
+      </w:pPr>
+      <w:rPr>
+        <w:rFonts w:ascii="Wingdings" w:eastAsiaTheme="minorHAnsi" w:hAnsi="Wingdings" w:cstheme="minorBidi" w:hint="default"/>
+      </w:rPr>
+    </w:lvl>
+    <w:lvl w:ilvl="1" w:tplc="40090003" w:tentative="1">
+      <w:start w:val="1"/>
+      <w:numFmt w:val="bullet"/>
+      <w:lvlText w:val="o"/>
+      <w:lvlJc w:val="left"/>
+      <w:pPr>
+        <w:ind w:left="1440" w:hanging="360"/>
+      </w:pPr>
+      <w:rPr>
+        <w:rFonts w:ascii="Courier New" w:hAnsi="Courier New" w:cs="Courier New" w:hint="default"/>
+      </w:rPr>
+    </w:lvl>
+    <w:lvl w:ilvl="2" w:tplc="40090005" w:tentative="1">
+      <w:start w:val="1"/>
+      <w:numFmt w:val="bullet"/>
+      <w:lvlText w:val=""/>
+      <w:lvlJc w:val="left"/>
+      <w:pPr>
+        <w:ind w:left="2160" w:hanging="360"/>
+      </w:pPr>
+      <w:rPr>
+        <w:rFonts w:ascii="Wingdings" w:hAnsi="Wingdings" w:hint="default"/>
+      </w:rPr>
+    </w:lvl>
+    <w:lvl w:ilvl="3" w:tplc="40090001" w:tentative="1">
+      <w:start w:val="1"/>
+      <w:numFmt w:val="bullet"/>
+      <w:lvlText w:val=""/>
+      <w:lvlJc w:val="left"/>
+      <w:pPr>
+        <w:ind w:left="2880" w:hanging="360"/>
+      </w:pPr>
+      <w:rPr>
+        <w:rFonts w:ascii="Symbol" w:hAnsi="Symbol" w:hint="default"/>
+      </w:rPr>
+    </w:lvl>
+    <w:lvl w:ilvl="4" w:tplc="40090003" w:tentative="1">
+      <w:start w:val="1"/>
+      <w:numFmt w:val="bullet"/>
+      <w:lvlText w:val="o"/>
+      <w:lvlJc w:val="left"/>
+      <w:pPr>
+        <w:ind w:left="3600" w:hanging="360"/>
+      </w:pPr>
+      <w:rPr>
+        <w:rFonts w:ascii="Courier New" w:hAnsi="Courier New" w:cs="Courier New" w:hint="default"/>
+      </w:rPr>
+    </w:lvl>
+    <w:lvl w:ilvl="5" w:tplc="40090005" w:tentative="1">
+      <w:start w:val="1"/>
+      <w:numFmt w:val="bullet"/>
+      <w:lvlText w:val=""/>
+      <w:lvlJc w:val="left"/>
+      <w:pPr>
+        <w:ind w:left="4320" w:hanging="360"/>
+      </w:pPr>
+      <w:rPr>
+        <w:rFonts w:ascii="Wingdings" w:hAnsi="Wingdings" w:hint="default"/>
+      </w:rPr>
+    </w:lvl>
+    <w:lvl w:ilvl="6" w:tplc="40090001" w:tentative="1">
+      <w:start w:val="1"/>
+      <w:numFmt w:val="bullet"/>
+      <w:lvlText w:val=""/>
+      <w:lvlJc w:val="left"/>
+      <w:pPr>
+        <w:ind w:left="5040" w:hanging="360"/>
+      </w:pPr>
+      <w:rPr>
+        <w:rFonts w:ascii="Symbol" w:hAnsi="Symbol" w:hint="default"/>
+      </w:rPr>
+    </w:lvl>
+    <w:lvl w:ilvl="7" w:tplc="40090003" w:tentative="1">
+      <w:start w:val="1"/>
+      <w:numFmt w:val="bullet"/>
+      <w:lvlText w:val="o"/>
+      <w:lvlJc w:val="left"/>
+      <w:pPr>
+        <w:ind w:left="5760" w:hanging="360"/>
+      </w:pPr>
+      <w:rPr>
+        <w:rFonts w:ascii="Courier New" w:hAnsi="Courier New" w:cs="Courier New" w:hint="default"/>
+      </w:rPr>
+    </w:lvl>
+    <w:lvl w:ilvl="8" w:tplc="40090005" w:tentative="1">
+      <w:start w:val="1"/>
+      <w:numFmt w:val="bullet"/>
+      <w:lvlText w:val=""/>
+      <w:lvlJc w:val="left"/>
+      <w:pPr>
+        <w:ind w:left="6480" w:hanging="360"/>
+      </w:pPr>
+      <w:rPr>
+        <w:rFonts w:ascii="Wingdings" w:hAnsi="Wingdings" w:hint="default"/>
+      </w:rPr>
+    </w:lvl>
+  </w:abstractNum>
+  <w:abstractNum w:abstractNumId="2" w15:restartNumberingAfterBreak="0">
     <w:nsid w:val="4C604CA7"/>
     <w:multiLevelType w:val="hybridMultilevel"/>
     <w:tmpl w:val="4EE62F28"/>
@@ -11657,11 +12861,471 @@
       </w:pPr>
     </w:lvl>
   </w:abstractNum>
+  <w:abstractNum w:abstractNumId="3" w15:restartNumberingAfterBreak="0">
+    <w:nsid w:val="64CE7EFF"/>
+    <w:multiLevelType w:val="hybridMultilevel"/>
+    <w:tmpl w:val="85D002F4"/>
+    <w:lvl w:ilvl="0" w:tplc="006A481A">
+      <w:numFmt w:val="bullet"/>
+      <w:lvlText w:val=""/>
+      <w:lvlJc w:val="left"/>
+      <w:pPr>
+        <w:ind w:left="720" w:hanging="360"/>
+      </w:pPr>
+      <w:rPr>
+        <w:rFonts w:ascii="Wingdings" w:eastAsiaTheme="minorHAnsi" w:hAnsi="Wingdings" w:cstheme="minorBidi" w:hint="default"/>
+      </w:rPr>
+    </w:lvl>
+    <w:lvl w:ilvl="1" w:tplc="40090003" w:tentative="1">
+      <w:start w:val="1"/>
+      <w:numFmt w:val="bullet"/>
+      <w:lvlText w:val="o"/>
+      <w:lvlJc w:val="left"/>
+      <w:pPr>
+        <w:ind w:left="1440" w:hanging="360"/>
+      </w:pPr>
+      <w:rPr>
+        <w:rFonts w:ascii="Courier New" w:hAnsi="Courier New" w:cs="Courier New" w:hint="default"/>
+      </w:rPr>
+    </w:lvl>
+    <w:lvl w:ilvl="2" w:tplc="40090005" w:tentative="1">
+      <w:start w:val="1"/>
+      <w:numFmt w:val="bullet"/>
+      <w:lvlText w:val=""/>
+      <w:lvlJc w:val="left"/>
+      <w:pPr>
+        <w:ind w:left="2160" w:hanging="360"/>
+      </w:pPr>
+      <w:rPr>
+        <w:rFonts w:ascii="Wingdings" w:hAnsi="Wingdings" w:hint="default"/>
+      </w:rPr>
+    </w:lvl>
+    <w:lvl w:ilvl="3" w:tplc="40090001" w:tentative="1">
+      <w:start w:val="1"/>
+      <w:numFmt w:val="bullet"/>
+      <w:lvlText w:val=""/>
+      <w:lvlJc w:val="left"/>
+      <w:pPr>
+        <w:ind w:left="2880" w:hanging="360"/>
+      </w:pPr>
+      <w:rPr>
+        <w:rFonts w:ascii="Symbol" w:hAnsi="Symbol" w:hint="default"/>
+      </w:rPr>
+    </w:lvl>
+    <w:lvl w:ilvl="4" w:tplc="40090003" w:tentative="1">
+      <w:start w:val="1"/>
+      <w:numFmt w:val="bullet"/>
+      <w:lvlText w:val="o"/>
+      <w:lvlJc w:val="left"/>
+      <w:pPr>
+        <w:ind w:left="3600" w:hanging="360"/>
+      </w:pPr>
+      <w:rPr>
+        <w:rFonts w:ascii="Courier New" w:hAnsi="Courier New" w:cs="Courier New" w:hint="default"/>
+      </w:rPr>
+    </w:lvl>
+    <w:lvl w:ilvl="5" w:tplc="40090005" w:tentative="1">
+      <w:start w:val="1"/>
+      <w:numFmt w:val="bullet"/>
+      <w:lvlText w:val=""/>
+      <w:lvlJc w:val="left"/>
+      <w:pPr>
+        <w:ind w:left="4320" w:hanging="360"/>
+      </w:pPr>
+      <w:rPr>
+        <w:rFonts w:ascii="Wingdings" w:hAnsi="Wingdings" w:hint="default"/>
+      </w:rPr>
+    </w:lvl>
+    <w:lvl w:ilvl="6" w:tplc="40090001" w:tentative="1">
+      <w:start w:val="1"/>
+      <w:numFmt w:val="bullet"/>
+      <w:lvlText w:val=""/>
+      <w:lvlJc w:val="left"/>
+      <w:pPr>
+        <w:ind w:left="5040" w:hanging="360"/>
+      </w:pPr>
+      <w:rPr>
+        <w:rFonts w:ascii="Symbol" w:hAnsi="Symbol" w:hint="default"/>
+      </w:rPr>
+    </w:lvl>
+    <w:lvl w:ilvl="7" w:tplc="40090003" w:tentative="1">
+      <w:start w:val="1"/>
+      <w:numFmt w:val="bullet"/>
+      <w:lvlText w:val="o"/>
+      <w:lvlJc w:val="left"/>
+      <w:pPr>
+        <w:ind w:left="5760" w:hanging="360"/>
+      </w:pPr>
+      <w:rPr>
+        <w:rFonts w:ascii="Courier New" w:hAnsi="Courier New" w:cs="Courier New" w:hint="default"/>
+      </w:rPr>
+    </w:lvl>
+    <w:lvl w:ilvl="8" w:tplc="40090005" w:tentative="1">
+      <w:start w:val="1"/>
+      <w:numFmt w:val="bullet"/>
+      <w:lvlText w:val=""/>
+      <w:lvlJc w:val="left"/>
+      <w:pPr>
+        <w:ind w:left="6480" w:hanging="360"/>
+      </w:pPr>
+      <w:rPr>
+        <w:rFonts w:ascii="Wingdings" w:hAnsi="Wingdings" w:hint="default"/>
+      </w:rPr>
+    </w:lvl>
+  </w:abstractNum>
+  <w:abstractNum w:abstractNumId="4" w15:restartNumberingAfterBreak="0">
+    <w:nsid w:val="676E33F3"/>
+    <w:multiLevelType w:val="hybridMultilevel"/>
+    <w:tmpl w:val="41B2D180"/>
+    <w:lvl w:ilvl="0" w:tplc="006A481A">
+      <w:numFmt w:val="bullet"/>
+      <w:lvlText w:val=""/>
+      <w:lvlJc w:val="left"/>
+      <w:pPr>
+        <w:ind w:left="720" w:hanging="360"/>
+      </w:pPr>
+      <w:rPr>
+        <w:rFonts w:ascii="Wingdings" w:eastAsiaTheme="minorHAnsi" w:hAnsi="Wingdings" w:cstheme="minorBidi" w:hint="default"/>
+      </w:rPr>
+    </w:lvl>
+    <w:lvl w:ilvl="1" w:tplc="40090003" w:tentative="1">
+      <w:start w:val="1"/>
+      <w:numFmt w:val="bullet"/>
+      <w:lvlText w:val="o"/>
+      <w:lvlJc w:val="left"/>
+      <w:pPr>
+        <w:ind w:left="1440" w:hanging="360"/>
+      </w:pPr>
+      <w:rPr>
+        <w:rFonts w:ascii="Courier New" w:hAnsi="Courier New" w:cs="Courier New" w:hint="default"/>
+      </w:rPr>
+    </w:lvl>
+    <w:lvl w:ilvl="2" w:tplc="40090005" w:tentative="1">
+      <w:start w:val="1"/>
+      <w:numFmt w:val="bullet"/>
+      <w:lvlText w:val=""/>
+      <w:lvlJc w:val="left"/>
+      <w:pPr>
+        <w:ind w:left="2160" w:hanging="360"/>
+      </w:pPr>
+      <w:rPr>
+        <w:rFonts w:ascii="Wingdings" w:hAnsi="Wingdings" w:hint="default"/>
+      </w:rPr>
+    </w:lvl>
+    <w:lvl w:ilvl="3" w:tplc="40090001" w:tentative="1">
+      <w:start w:val="1"/>
+      <w:numFmt w:val="bullet"/>
+      <w:lvlText w:val=""/>
+      <w:lvlJc w:val="left"/>
+      <w:pPr>
+        <w:ind w:left="2880" w:hanging="360"/>
+      </w:pPr>
+      <w:rPr>
+        <w:rFonts w:ascii="Symbol" w:hAnsi="Symbol" w:hint="default"/>
+      </w:rPr>
+    </w:lvl>
+    <w:lvl w:ilvl="4" w:tplc="40090003" w:tentative="1">
+      <w:start w:val="1"/>
+      <w:numFmt w:val="bullet"/>
+      <w:lvlText w:val="o"/>
+      <w:lvlJc w:val="left"/>
+      <w:pPr>
+        <w:ind w:left="3600" w:hanging="360"/>
+      </w:pPr>
+      <w:rPr>
+        <w:rFonts w:ascii="Courier New" w:hAnsi="Courier New" w:cs="Courier New" w:hint="default"/>
+      </w:rPr>
+    </w:lvl>
+    <w:lvl w:ilvl="5" w:tplc="40090005" w:tentative="1">
+      <w:start w:val="1"/>
+      <w:numFmt w:val="bullet"/>
+      <w:lvlText w:val=""/>
+      <w:lvlJc w:val="left"/>
+      <w:pPr>
+        <w:ind w:left="4320" w:hanging="360"/>
+      </w:pPr>
+      <w:rPr>
+        <w:rFonts w:ascii="Wingdings" w:hAnsi="Wingdings" w:hint="default"/>
+      </w:rPr>
+    </w:lvl>
+    <w:lvl w:ilvl="6" w:tplc="40090001" w:tentative="1">
+      <w:start w:val="1"/>
+      <w:numFmt w:val="bullet"/>
+      <w:lvlText w:val=""/>
+      <w:lvlJc w:val="left"/>
+      <w:pPr>
+        <w:ind w:left="5040" w:hanging="360"/>
+      </w:pPr>
+      <w:rPr>
+        <w:rFonts w:ascii="Symbol" w:hAnsi="Symbol" w:hint="default"/>
+      </w:rPr>
+    </w:lvl>
+    <w:lvl w:ilvl="7" w:tplc="40090003" w:tentative="1">
+      <w:start w:val="1"/>
+      <w:numFmt w:val="bullet"/>
+      <w:lvlText w:val="o"/>
+      <w:lvlJc w:val="left"/>
+      <w:pPr>
+        <w:ind w:left="5760" w:hanging="360"/>
+      </w:pPr>
+      <w:rPr>
+        <w:rFonts w:ascii="Courier New" w:hAnsi="Courier New" w:cs="Courier New" w:hint="default"/>
+      </w:rPr>
+    </w:lvl>
+    <w:lvl w:ilvl="8" w:tplc="40090005" w:tentative="1">
+      <w:start w:val="1"/>
+      <w:numFmt w:val="bullet"/>
+      <w:lvlText w:val=""/>
+      <w:lvlJc w:val="left"/>
+      <w:pPr>
+        <w:ind w:left="6480" w:hanging="360"/>
+      </w:pPr>
+      <w:rPr>
+        <w:rFonts w:ascii="Wingdings" w:hAnsi="Wingdings" w:hint="default"/>
+      </w:rPr>
+    </w:lvl>
+  </w:abstractNum>
+  <w:abstractNum w:abstractNumId="5" w15:restartNumberingAfterBreak="0">
+    <w:nsid w:val="71FA570E"/>
+    <w:multiLevelType w:val="hybridMultilevel"/>
+    <w:tmpl w:val="9ECC8E2A"/>
+    <w:lvl w:ilvl="0" w:tplc="006A481A">
+      <w:numFmt w:val="bullet"/>
+      <w:lvlText w:val=""/>
+      <w:lvlJc w:val="left"/>
+      <w:rPr>
+        <w:rFonts w:ascii="Wingdings" w:eastAsiaTheme="minorHAnsi" w:hAnsi="Wingdings" w:cstheme="minorBidi" w:hint="default"/>
+      </w:rPr>
+    </w:lvl>
+    <w:lvl w:ilvl="1" w:tplc="40090003" w:tentative="1">
+      <w:start w:val="1"/>
+      <w:numFmt w:val="bullet"/>
+      <w:lvlText w:val="o"/>
+      <w:lvlJc w:val="left"/>
+      <w:pPr>
+        <w:ind w:left="1440" w:hanging="360"/>
+      </w:pPr>
+      <w:rPr>
+        <w:rFonts w:ascii="Courier New" w:hAnsi="Courier New" w:cs="Courier New" w:hint="default"/>
+      </w:rPr>
+    </w:lvl>
+    <w:lvl w:ilvl="2" w:tplc="40090005" w:tentative="1">
+      <w:start w:val="1"/>
+      <w:numFmt w:val="bullet"/>
+      <w:lvlText w:val=""/>
+      <w:lvlJc w:val="left"/>
+      <w:pPr>
+        <w:ind w:left="2160" w:hanging="360"/>
+      </w:pPr>
+      <w:rPr>
+        <w:rFonts w:ascii="Wingdings" w:hAnsi="Wingdings" w:hint="default"/>
+      </w:rPr>
+    </w:lvl>
+    <w:lvl w:ilvl="3" w:tplc="40090001" w:tentative="1">
+      <w:start w:val="1"/>
+      <w:numFmt w:val="bullet"/>
+      <w:lvlText w:val=""/>
+      <w:lvlJc w:val="left"/>
+      <w:pPr>
+        <w:ind w:left="2880" w:hanging="360"/>
+      </w:pPr>
+      <w:rPr>
+        <w:rFonts w:ascii="Symbol" w:hAnsi="Symbol" w:hint="default"/>
+      </w:rPr>
+    </w:lvl>
+    <w:lvl w:ilvl="4" w:tplc="40090003" w:tentative="1">
+      <w:start w:val="1"/>
+      <w:numFmt w:val="bullet"/>
+      <w:lvlText w:val="o"/>
+      <w:lvlJc w:val="left"/>
+      <w:pPr>
+        <w:ind w:left="3600" w:hanging="360"/>
+      </w:pPr>
+      <w:rPr>
+        <w:rFonts w:ascii="Courier New" w:hAnsi="Courier New" w:cs="Courier New" w:hint="default"/>
+      </w:rPr>
+    </w:lvl>
+    <w:lvl w:ilvl="5" w:tplc="40090005" w:tentative="1">
+      <w:start w:val="1"/>
+      <w:numFmt w:val="bullet"/>
+      <w:lvlText w:val=""/>
+      <w:lvlJc w:val="left"/>
+      <w:pPr>
+        <w:ind w:left="4320" w:hanging="360"/>
+      </w:pPr>
+      <w:rPr>
+        <w:rFonts w:ascii="Wingdings" w:hAnsi="Wingdings" w:hint="default"/>
+      </w:rPr>
+    </w:lvl>
+    <w:lvl w:ilvl="6" w:tplc="40090001" w:tentative="1">
+      <w:start w:val="1"/>
+      <w:numFmt w:val="bullet"/>
+      <w:lvlText w:val=""/>
+      <w:lvlJc w:val="left"/>
+      <w:pPr>
+        <w:ind w:left="5040" w:hanging="360"/>
+      </w:pPr>
+      <w:rPr>
+        <w:rFonts w:ascii="Symbol" w:hAnsi="Symbol" w:hint="default"/>
+      </w:rPr>
+    </w:lvl>
+    <w:lvl w:ilvl="7" w:tplc="40090003" w:tentative="1">
+      <w:start w:val="1"/>
+      <w:numFmt w:val="bullet"/>
+      <w:lvlText w:val="o"/>
+      <w:lvlJc w:val="left"/>
+      <w:pPr>
+        <w:ind w:left="5760" w:hanging="360"/>
+      </w:pPr>
+      <w:rPr>
+        <w:rFonts w:ascii="Courier New" w:hAnsi="Courier New" w:cs="Courier New" w:hint="default"/>
+      </w:rPr>
+    </w:lvl>
+    <w:lvl w:ilvl="8" w:tplc="40090005" w:tentative="1">
+      <w:start w:val="1"/>
+      <w:numFmt w:val="bullet"/>
+      <w:lvlText w:val=""/>
+      <w:lvlJc w:val="left"/>
+      <w:pPr>
+        <w:ind w:left="6480" w:hanging="360"/>
+      </w:pPr>
+      <w:rPr>
+        <w:rFonts w:ascii="Wingdings" w:hAnsi="Wingdings" w:hint="default"/>
+      </w:rPr>
+    </w:lvl>
+  </w:abstractNum>
+  <w:abstractNum w:abstractNumId="6" w15:restartNumberingAfterBreak="0">
+    <w:nsid w:val="7C7F550A"/>
+    <w:multiLevelType w:val="hybridMultilevel"/>
+    <w:tmpl w:val="441A1BAC"/>
+    <w:lvl w:ilvl="0" w:tplc="006A481A">
+      <w:numFmt w:val="bullet"/>
+      <w:lvlText w:val=""/>
+      <w:lvlJc w:val="left"/>
+      <w:pPr>
+        <w:ind w:left="720" w:hanging="360"/>
+      </w:pPr>
+      <w:rPr>
+        <w:rFonts w:ascii="Wingdings" w:eastAsiaTheme="minorHAnsi" w:hAnsi="Wingdings" w:cstheme="minorBidi" w:hint="default"/>
+      </w:rPr>
+    </w:lvl>
+    <w:lvl w:ilvl="1" w:tplc="40090003" w:tentative="1">
+      <w:start w:val="1"/>
+      <w:numFmt w:val="bullet"/>
+      <w:lvlText w:val="o"/>
+      <w:lvlJc w:val="left"/>
+      <w:pPr>
+        <w:ind w:left="1440" w:hanging="360"/>
+      </w:pPr>
+      <w:rPr>
+        <w:rFonts w:ascii="Courier New" w:hAnsi="Courier New" w:cs="Courier New" w:hint="default"/>
+      </w:rPr>
+    </w:lvl>
+    <w:lvl w:ilvl="2" w:tplc="40090005" w:tentative="1">
+      <w:start w:val="1"/>
+      <w:numFmt w:val="bullet"/>
+      <w:lvlText w:val=""/>
+      <w:lvlJc w:val="left"/>
+      <w:pPr>
+        <w:ind w:left="2160" w:hanging="360"/>
+      </w:pPr>
+      <w:rPr>
+        <w:rFonts w:ascii="Wingdings" w:hAnsi="Wingdings" w:hint="default"/>
+      </w:rPr>
+    </w:lvl>
+    <w:lvl w:ilvl="3" w:tplc="40090001" w:tentative="1">
+      <w:start w:val="1"/>
+      <w:numFmt w:val="bullet"/>
+      <w:lvlText w:val=""/>
+      <w:lvlJc w:val="left"/>
+      <w:pPr>
+        <w:ind w:left="2880" w:hanging="360"/>
+      </w:pPr>
+      <w:rPr>
+        <w:rFonts w:ascii="Symbol" w:hAnsi="Symbol" w:hint="default"/>
+      </w:rPr>
+    </w:lvl>
+    <w:lvl w:ilvl="4" w:tplc="40090003" w:tentative="1">
+      <w:start w:val="1"/>
+      <w:numFmt w:val="bullet"/>
+      <w:lvlText w:val="o"/>
+      <w:lvlJc w:val="left"/>
+      <w:pPr>
+        <w:ind w:left="3600" w:hanging="360"/>
+      </w:pPr>
+      <w:rPr>
+        <w:rFonts w:ascii="Courier New" w:hAnsi="Courier New" w:cs="Courier New" w:hint="default"/>
+      </w:rPr>
+    </w:lvl>
+    <w:lvl w:ilvl="5" w:tplc="40090005" w:tentative="1">
+      <w:start w:val="1"/>
+      <w:numFmt w:val="bullet"/>
+      <w:lvlText w:val=""/>
+      <w:lvlJc w:val="left"/>
+      <w:pPr>
+        <w:ind w:left="4320" w:hanging="360"/>
+      </w:pPr>
+      <w:rPr>
+        <w:rFonts w:ascii="Wingdings" w:hAnsi="Wingdings" w:hint="default"/>
+      </w:rPr>
+    </w:lvl>
+    <w:lvl w:ilvl="6" w:tplc="40090001" w:tentative="1">
+      <w:start w:val="1"/>
+      <w:numFmt w:val="bullet"/>
+      <w:lvlText w:val=""/>
+      <w:lvlJc w:val="left"/>
+      <w:pPr>
+        <w:ind w:left="5040" w:hanging="360"/>
+      </w:pPr>
+      <w:rPr>
+        <w:rFonts w:ascii="Symbol" w:hAnsi="Symbol" w:hint="default"/>
+      </w:rPr>
+    </w:lvl>
+    <w:lvl w:ilvl="7" w:tplc="40090003" w:tentative="1">
+      <w:start w:val="1"/>
+      <w:numFmt w:val="bullet"/>
+      <w:lvlText w:val="o"/>
+      <w:lvlJc w:val="left"/>
+      <w:pPr>
+        <w:ind w:left="5760" w:hanging="360"/>
+      </w:pPr>
+      <w:rPr>
+        <w:rFonts w:ascii="Courier New" w:hAnsi="Courier New" w:cs="Courier New" w:hint="default"/>
+      </w:rPr>
+    </w:lvl>
+    <w:lvl w:ilvl="8" w:tplc="40090005" w:tentative="1">
+      <w:start w:val="1"/>
+      <w:numFmt w:val="bullet"/>
+      <w:lvlText w:val=""/>
+      <w:lvlJc w:val="left"/>
+      <w:pPr>
+        <w:ind w:left="6480" w:hanging="360"/>
+      </w:pPr>
+      <w:rPr>
+        <w:rFonts w:ascii="Wingdings" w:hAnsi="Wingdings" w:hint="default"/>
+      </w:rPr>
+    </w:lvl>
+  </w:abstractNum>
   <w:num w:numId="1">
     <w:abstractNumId w:val="0"/>
   </w:num>
   <w:num w:numId="2">
+    <w:abstractNumId w:val="2"/>
+  </w:num>
+  <w:num w:numId="3">
+    <w:abstractNumId w:val="3"/>
+  </w:num>
+  <w:num w:numId="4">
+    <w:abstractNumId w:val="6"/>
+  </w:num>
+  <w:num w:numId="5">
+    <w:abstractNumId w:val="5"/>
+  </w:num>
+  <w:num w:numId="6">
     <w:abstractNumId w:val="1"/>
+  </w:num>
+  <w:num w:numId="7">
+    <w:abstractNumId w:val="4"/>
   </w:num>
 </w:numbering>
 </file>
@@ -12187,6 +13851,25 @@
     <w:basedOn w:val="DefaultParagraphFont"/>
     <w:rsid w:val="0002058E"/>
   </w:style>
+  <w:style w:type="table" w:styleId="TableGrid">
+    <w:name w:val="Table Grid"/>
+    <w:basedOn w:val="TableNormal"/>
+    <w:uiPriority w:val="39"/>
+    <w:rsid w:val="008B5F3C"/>
+    <w:pPr>
+      <w:spacing w:after="0" w:line="240" w:lineRule="auto"/>
+    </w:pPr>
+    <w:tblPr>
+      <w:tblBorders>
+        <w:top w:val="single" w:sz="4" w:space="0" w:color="auto"/>
+        <w:left w:val="single" w:sz="4" w:space="0" w:color="auto"/>
+        <w:bottom w:val="single" w:sz="4" w:space="0" w:color="auto"/>
+        <w:right w:val="single" w:sz="4" w:space="0" w:color="auto"/>
+        <w:insideH w:val="single" w:sz="4" w:space="0" w:color="auto"/>
+        <w:insideV w:val="single" w:sz="4" w:space="0" w:color="auto"/>
+      </w:tblBorders>
+    </w:tblPr>
+  </w:style>
 </w:styles>
 </file>
 

--- a/Homework/Homework.docx
+++ b/Homework/Homework.docx
@@ -23156,6 +23156,3500 @@
         <w:t>}</w:t>
       </w:r>
     </w:p>
+    <w:p>
+      <w:pPr>
+        <w:jc w:val="right"/>
+        <w:rPr>
+          <w:sz w:val="36"/>
+          <w:szCs w:val="36"/>
+        </w:rPr>
+      </w:pPr>
+      <w:r>
+        <w:rPr>
+          <w:sz w:val="36"/>
+          <w:szCs w:val="36"/>
+        </w:rPr>
+        <w:t>Thursday, 03 February 2022</w:t>
+      </w:r>
+    </w:p>
+    <w:p>
+      <w:pPr>
+        <w:rPr>
+          <w:sz w:val="36"/>
+          <w:szCs w:val="36"/>
+        </w:rPr>
+      </w:pPr>
+      <w:r>
+        <w:rPr>
+          <w:sz w:val="36"/>
+          <w:szCs w:val="36"/>
+        </w:rPr>
+        <w:t xml:space="preserve">Q1 – What is a friend </w:t>
+      </w:r>
+      <w:proofErr w:type="gramStart"/>
+      <w:r>
+        <w:rPr>
+          <w:sz w:val="36"/>
+          <w:szCs w:val="36"/>
+        </w:rPr>
+        <w:t>function ?</w:t>
+      </w:r>
+      <w:proofErr w:type="gramEnd"/>
+      <w:r>
+        <w:rPr>
+          <w:sz w:val="36"/>
+          <w:szCs w:val="36"/>
+        </w:rPr>
+        <w:t xml:space="preserve"> </w:t>
+      </w:r>
+    </w:p>
+    <w:p>
+      <w:pPr>
+        <w:rPr>
+          <w:sz w:val="36"/>
+          <w:szCs w:val="36"/>
+        </w:rPr>
+      </w:pPr>
+      <w:r>
+        <w:rPr>
+          <w:sz w:val="36"/>
+          <w:szCs w:val="36"/>
+        </w:rPr>
+        <w:t xml:space="preserve">Answer – A friend function is a non-member function which can access the private, public and protected data members of a </w:t>
+      </w:r>
+      <w:proofErr w:type="gramStart"/>
+      <w:r>
+        <w:rPr>
+          <w:sz w:val="36"/>
+          <w:szCs w:val="36"/>
+        </w:rPr>
+        <w:t>class .</w:t>
+      </w:r>
+      <w:proofErr w:type="gramEnd"/>
+    </w:p>
+    <w:p>
+      <w:pPr>
+        <w:rPr>
+          <w:sz w:val="36"/>
+          <w:szCs w:val="36"/>
+        </w:rPr>
+      </w:pPr>
+      <w:r>
+        <w:rPr>
+          <w:sz w:val="36"/>
+          <w:szCs w:val="36"/>
+        </w:rPr>
+        <w:tab/>
+      </w:r>
+      <w:r>
+        <w:rPr>
+          <w:sz w:val="36"/>
+          <w:szCs w:val="36"/>
+        </w:rPr>
+        <w:tab/>
+      </w:r>
+      <w:proofErr w:type="gramStart"/>
+      <w:r>
+        <w:rPr>
+          <w:sz w:val="36"/>
+          <w:szCs w:val="36"/>
+        </w:rPr>
+        <w:t>Syntax :</w:t>
+      </w:r>
+      <w:proofErr w:type="gramEnd"/>
+      <w:r>
+        <w:rPr>
+          <w:sz w:val="36"/>
+          <w:szCs w:val="36"/>
+        </w:rPr>
+        <w:t xml:space="preserve"> friend &lt;function declaration&gt; ;</w:t>
+      </w:r>
+    </w:p>
+    <w:p>
+      <w:pPr>
+        <w:rPr>
+          <w:sz w:val="36"/>
+          <w:szCs w:val="36"/>
+        </w:rPr>
+      </w:pPr>
+      <w:r>
+        <w:rPr>
+          <w:sz w:val="36"/>
+          <w:szCs w:val="36"/>
+        </w:rPr>
+        <w:t xml:space="preserve">Rules to define a friend </w:t>
+      </w:r>
+      <w:proofErr w:type="gramStart"/>
+      <w:r>
+        <w:rPr>
+          <w:sz w:val="36"/>
+          <w:szCs w:val="36"/>
+        </w:rPr>
+        <w:t>function :</w:t>
+      </w:r>
+      <w:proofErr w:type="gramEnd"/>
+      <w:r>
+        <w:rPr>
+          <w:sz w:val="36"/>
+          <w:szCs w:val="36"/>
+        </w:rPr>
+        <w:t xml:space="preserve"> </w:t>
+      </w:r>
+    </w:p>
+    <w:p>
+      <w:pPr>
+        <w:pStyle w:val="ListParagraph"/>
+        <w:numPr>
+          <w:ilvl w:val="0"/>
+          <w:numId w:val="9"/>
+        </w:numPr>
+        <w:rPr>
+          <w:sz w:val="36"/>
+          <w:szCs w:val="36"/>
+        </w:rPr>
+      </w:pPr>
+      <w:r>
+        <w:rPr>
+          <w:sz w:val="36"/>
+          <w:szCs w:val="36"/>
+        </w:rPr>
+        <w:t>Friend function is declared inside the class block with a friend keyword and defined outside the class block.</w:t>
+      </w:r>
+    </w:p>
+    <w:p>
+      <w:pPr>
+        <w:pStyle w:val="ListParagraph"/>
+        <w:numPr>
+          <w:ilvl w:val="0"/>
+          <w:numId w:val="9"/>
+        </w:numPr>
+        <w:rPr>
+          <w:sz w:val="36"/>
+          <w:szCs w:val="36"/>
+        </w:rPr>
+      </w:pPr>
+      <w:r>
+        <w:rPr>
+          <w:sz w:val="36"/>
+          <w:szCs w:val="36"/>
+        </w:rPr>
+        <w:t xml:space="preserve">One function can be declared as a friend of more than one function. </w:t>
+      </w:r>
+    </w:p>
+    <w:p>
+      <w:pPr>
+        <w:rPr>
+          <w:sz w:val="36"/>
+          <w:szCs w:val="36"/>
+        </w:rPr>
+      </w:pPr>
+    </w:p>
+    <w:p>
+      <w:pPr>
+        <w:pStyle w:val="ListParagraph"/>
+        <w:numPr>
+          <w:ilvl w:val="0"/>
+          <w:numId w:val="9"/>
+        </w:numPr>
+        <w:rPr>
+          <w:sz w:val="36"/>
+          <w:szCs w:val="36"/>
+        </w:rPr>
+      </w:pPr>
+      <w:r>
+        <w:rPr>
+          <w:sz w:val="36"/>
+          <w:szCs w:val="36"/>
+        </w:rPr>
+        <w:lastRenderedPageBreak/>
+        <w:t>The function can be declared as a friend function inside a class in any section of class (public, private or protected).</w:t>
+      </w:r>
+    </w:p>
+    <w:p>
+      <w:pPr>
+        <w:rPr>
+          <w:sz w:val="36"/>
+          <w:szCs w:val="36"/>
+        </w:rPr>
+      </w:pPr>
+      <w:r>
+        <w:rPr>
+          <w:sz w:val="36"/>
+          <w:szCs w:val="36"/>
+        </w:rPr>
+        <w:t xml:space="preserve">Purpose of using friend </w:t>
+      </w:r>
+      <w:proofErr w:type="gramStart"/>
+      <w:r>
+        <w:rPr>
+          <w:sz w:val="36"/>
+          <w:szCs w:val="36"/>
+        </w:rPr>
+        <w:t>function :</w:t>
+      </w:r>
+      <w:proofErr w:type="gramEnd"/>
+      <w:r>
+        <w:rPr>
+          <w:sz w:val="36"/>
+          <w:szCs w:val="36"/>
+        </w:rPr>
+        <w:t xml:space="preserve"> We use friend function to access the private members of a class in case we need to.</w:t>
+      </w:r>
+    </w:p>
+    <w:p>
+      <w:pPr>
+        <w:rPr>
+          <w:sz w:val="36"/>
+          <w:szCs w:val="36"/>
+        </w:rPr>
+      </w:pPr>
+    </w:p>
+    <w:p>
+      <w:pPr>
+        <w:rPr>
+          <w:sz w:val="36"/>
+          <w:szCs w:val="36"/>
+        </w:rPr>
+      </w:pPr>
+      <w:r>
+        <w:rPr>
+          <w:sz w:val="36"/>
+          <w:szCs w:val="36"/>
+        </w:rPr>
+        <w:t xml:space="preserve">Q2 – What is a friend </w:t>
+      </w:r>
+      <w:proofErr w:type="gramStart"/>
+      <w:r>
+        <w:rPr>
+          <w:sz w:val="36"/>
+          <w:szCs w:val="36"/>
+        </w:rPr>
+        <w:t>class ?</w:t>
+      </w:r>
+      <w:proofErr w:type="gramEnd"/>
+    </w:p>
+    <w:p>
+      <w:pPr>
+        <w:rPr>
+          <w:sz w:val="36"/>
+          <w:szCs w:val="36"/>
+        </w:rPr>
+      </w:pPr>
+      <w:r>
+        <w:rPr>
+          <w:sz w:val="36"/>
+          <w:szCs w:val="36"/>
+        </w:rPr>
+        <w:t>Answer – A class whose function can access the private members of another function is called friend class.</w:t>
+      </w:r>
+    </w:p>
+    <w:p>
+      <w:pPr>
+        <w:rPr>
+          <w:sz w:val="36"/>
+          <w:szCs w:val="36"/>
+        </w:rPr>
+      </w:pPr>
+      <w:r>
+        <w:rPr>
+          <w:sz w:val="36"/>
+          <w:szCs w:val="36"/>
+        </w:rPr>
+        <w:t xml:space="preserve">Friendship of classes is not mutual </w:t>
+      </w:r>
+      <w:proofErr w:type="gramStart"/>
+      <w:r>
+        <w:rPr>
+          <w:sz w:val="36"/>
+          <w:szCs w:val="36"/>
+        </w:rPr>
+        <w:t xml:space="preserve">( </w:t>
+      </w:r>
+      <w:proofErr w:type="spellStart"/>
+      <w:r>
+        <w:rPr>
+          <w:sz w:val="36"/>
+          <w:szCs w:val="36"/>
+        </w:rPr>
+        <w:t>i.e</w:t>
+      </w:r>
+      <w:proofErr w:type="spellEnd"/>
+      <w:proofErr w:type="gramEnd"/>
+      <w:r>
+        <w:rPr>
+          <w:sz w:val="36"/>
+          <w:szCs w:val="36"/>
+        </w:rPr>
+        <w:t xml:space="preserve"> if A is a </w:t>
+      </w:r>
+      <w:r>
+        <w:rPr>
+          <w:sz w:val="36"/>
+          <w:szCs w:val="36"/>
+        </w:rPr>
+        <w:t xml:space="preserve">friend of B then B might not be a friend of A </w:t>
+      </w:r>
+      <w:r>
+        <w:rPr>
+          <w:sz w:val="36"/>
+          <w:szCs w:val="36"/>
+        </w:rPr>
+        <w:t>)</w:t>
+      </w:r>
+      <w:r>
+        <w:rPr>
+          <w:sz w:val="36"/>
+          <w:szCs w:val="36"/>
+        </w:rPr>
+        <w:t>.</w:t>
+      </w:r>
+    </w:p>
+    <w:p>
+      <w:pPr>
+        <w:rPr>
+          <w:sz w:val="36"/>
+          <w:szCs w:val="36"/>
+        </w:rPr>
+      </w:pPr>
+      <w:r>
+        <w:rPr>
+          <w:sz w:val="36"/>
+          <w:szCs w:val="36"/>
+        </w:rPr>
+        <w:tab/>
+      </w:r>
+      <w:proofErr w:type="gramStart"/>
+      <w:r>
+        <w:rPr>
+          <w:sz w:val="36"/>
+          <w:szCs w:val="36"/>
+        </w:rPr>
+        <w:t>Syntax :</w:t>
+      </w:r>
+      <w:proofErr w:type="gramEnd"/>
+      <w:r>
+        <w:rPr>
+          <w:sz w:val="36"/>
+          <w:szCs w:val="36"/>
+        </w:rPr>
+        <w:t xml:space="preserve"> friend class &lt;class name&gt; ;</w:t>
+      </w:r>
+    </w:p>
+    <w:p>
+      <w:pPr>
+        <w:rPr>
+          <w:sz w:val="36"/>
+          <w:szCs w:val="36"/>
+        </w:rPr>
+      </w:pPr>
+      <w:r>
+        <w:rPr>
+          <w:sz w:val="36"/>
+          <w:szCs w:val="36"/>
+        </w:rPr>
+        <w:t xml:space="preserve">Purpose of using a friend </w:t>
+      </w:r>
+      <w:proofErr w:type="gramStart"/>
+      <w:r>
+        <w:rPr>
+          <w:sz w:val="36"/>
+          <w:szCs w:val="36"/>
+        </w:rPr>
+        <w:t>class :</w:t>
+      </w:r>
+      <w:proofErr w:type="gramEnd"/>
+      <w:r>
+        <w:rPr>
+          <w:sz w:val="36"/>
+          <w:szCs w:val="36"/>
+        </w:rPr>
+        <w:t xml:space="preserve"> </w:t>
+      </w:r>
+    </w:p>
+    <w:p>
+      <w:pPr>
+        <w:rPr>
+          <w:sz w:val="36"/>
+          <w:szCs w:val="36"/>
+        </w:rPr>
+      </w:pPr>
+      <w:r>
+        <w:rPr>
+          <w:sz w:val="36"/>
+          <w:szCs w:val="36"/>
+        </w:rPr>
+        <w:t xml:space="preserve">It is very complicated and error prone method to make an individual member function a friend function, since there are a lot of rules for declaring and defining member friend function. </w:t>
+      </w:r>
+      <w:proofErr w:type="gramStart"/>
+      <w:r>
+        <w:rPr>
+          <w:sz w:val="36"/>
+          <w:szCs w:val="36"/>
+        </w:rPr>
+        <w:t>So</w:t>
+      </w:r>
+      <w:proofErr w:type="gramEnd"/>
+      <w:r>
+        <w:rPr>
+          <w:sz w:val="36"/>
+          <w:szCs w:val="36"/>
+        </w:rPr>
+        <w:t xml:space="preserve"> in case we need to declare a friend member function, we rather choose to make the whole class a friend and avoid potential errors.</w:t>
+      </w:r>
+    </w:p>
+    <w:p>
+      <w:pPr>
+        <w:rPr>
+          <w:sz w:val="36"/>
+          <w:szCs w:val="36"/>
+        </w:rPr>
+      </w:pPr>
+    </w:p>
+    <w:p>
+      <w:pPr>
+        <w:rPr>
+          <w:sz w:val="36"/>
+          <w:szCs w:val="36"/>
+        </w:rPr>
+      </w:pPr>
+      <w:r>
+        <w:rPr>
+          <w:sz w:val="36"/>
+          <w:szCs w:val="36"/>
+        </w:rPr>
+        <w:t xml:space="preserve">Q3 – WAP to swap two </w:t>
+      </w:r>
+      <w:r>
+        <w:rPr>
+          <w:sz w:val="36"/>
+          <w:szCs w:val="36"/>
+        </w:rPr>
+        <w:t>numbers of two different class using friend class and function.</w:t>
+      </w:r>
+    </w:p>
+    <w:p>
+      <w:pPr>
+        <w:rPr>
+          <w:sz w:val="36"/>
+          <w:szCs w:val="36"/>
+        </w:rPr>
+      </w:pPr>
+      <w:r>
+        <w:rPr>
+          <w:sz w:val="36"/>
+          <w:szCs w:val="36"/>
+        </w:rPr>
+        <w:t xml:space="preserve">Answer – </w:t>
+      </w:r>
+    </w:p>
+    <w:p>
+      <w:pPr>
+        <w:rPr>
+          <w:sz w:val="36"/>
+          <w:szCs w:val="36"/>
+        </w:rPr>
+      </w:pPr>
+      <w:r>
+        <w:rPr>
+          <w:sz w:val="36"/>
+          <w:szCs w:val="36"/>
+        </w:rPr>
+        <w:t>[16:15, 2/3/2022] Shubhansu Kr: #include &lt;iostream&gt;</w:t>
+      </w:r>
+    </w:p>
+    <w:p>
+      <w:pPr>
+        <w:rPr>
+          <w:sz w:val="36"/>
+          <w:szCs w:val="36"/>
+        </w:rPr>
+      </w:pPr>
+      <w:r>
+        <w:rPr>
+          <w:sz w:val="36"/>
+          <w:szCs w:val="36"/>
+        </w:rPr>
+        <w:t xml:space="preserve">using namespace </w:t>
+      </w:r>
+      <w:proofErr w:type="gramStart"/>
+      <w:r>
+        <w:rPr>
+          <w:sz w:val="36"/>
+          <w:szCs w:val="36"/>
+        </w:rPr>
+        <w:t>std;</w:t>
+      </w:r>
+      <w:proofErr w:type="gramEnd"/>
+    </w:p>
+    <w:p>
+      <w:pPr>
+        <w:rPr>
+          <w:sz w:val="36"/>
+          <w:szCs w:val="36"/>
+        </w:rPr>
+      </w:pPr>
+    </w:p>
+    <w:p>
+      <w:pPr>
+        <w:rPr>
+          <w:sz w:val="36"/>
+          <w:szCs w:val="36"/>
+        </w:rPr>
+      </w:pPr>
+      <w:r>
+        <w:rPr>
+          <w:sz w:val="36"/>
+          <w:szCs w:val="36"/>
+        </w:rPr>
+        <w:t xml:space="preserve">class </w:t>
+      </w:r>
+      <w:proofErr w:type="gramStart"/>
+      <w:r>
+        <w:rPr>
+          <w:sz w:val="36"/>
+          <w:szCs w:val="36"/>
+        </w:rPr>
+        <w:t>A;</w:t>
+      </w:r>
+      <w:proofErr w:type="gramEnd"/>
+    </w:p>
+    <w:p>
+      <w:pPr>
+        <w:rPr>
+          <w:sz w:val="36"/>
+          <w:szCs w:val="36"/>
+        </w:rPr>
+      </w:pPr>
+      <w:r>
+        <w:rPr>
+          <w:sz w:val="36"/>
+          <w:szCs w:val="36"/>
+        </w:rPr>
+        <w:t xml:space="preserve">class </w:t>
+      </w:r>
+      <w:proofErr w:type="gramStart"/>
+      <w:r>
+        <w:rPr>
+          <w:sz w:val="36"/>
+          <w:szCs w:val="36"/>
+        </w:rPr>
+        <w:t>B;</w:t>
+      </w:r>
+      <w:proofErr w:type="gramEnd"/>
+    </w:p>
+    <w:p>
+      <w:pPr>
+        <w:rPr>
+          <w:sz w:val="36"/>
+          <w:szCs w:val="36"/>
+        </w:rPr>
+      </w:pPr>
+    </w:p>
+    <w:p>
+      <w:pPr>
+        <w:rPr>
+          <w:sz w:val="36"/>
+          <w:szCs w:val="36"/>
+        </w:rPr>
+      </w:pPr>
+      <w:r>
+        <w:rPr>
+          <w:sz w:val="36"/>
+          <w:szCs w:val="36"/>
+        </w:rPr>
+        <w:t>class B</w:t>
+      </w:r>
+    </w:p>
+    <w:p>
+      <w:pPr>
+        <w:rPr>
+          <w:sz w:val="36"/>
+          <w:szCs w:val="36"/>
+        </w:rPr>
+      </w:pPr>
+      <w:r>
+        <w:rPr>
+          <w:sz w:val="36"/>
+          <w:szCs w:val="36"/>
+        </w:rPr>
+        <w:t>{</w:t>
+      </w:r>
+    </w:p>
+    <w:p>
+      <w:pPr>
+        <w:rPr>
+          <w:sz w:val="36"/>
+          <w:szCs w:val="36"/>
+        </w:rPr>
+      </w:pPr>
+      <w:r>
+        <w:rPr>
+          <w:sz w:val="36"/>
+          <w:szCs w:val="36"/>
+        </w:rPr>
+        <w:t xml:space="preserve">    int b = </w:t>
+      </w:r>
+      <w:proofErr w:type="gramStart"/>
+      <w:r>
+        <w:rPr>
+          <w:sz w:val="36"/>
+          <w:szCs w:val="36"/>
+        </w:rPr>
+        <w:t>76;</w:t>
+      </w:r>
+      <w:proofErr w:type="gramEnd"/>
+    </w:p>
+    <w:p>
+      <w:pPr>
+        <w:rPr>
+          <w:sz w:val="36"/>
+          <w:szCs w:val="36"/>
+        </w:rPr>
+      </w:pPr>
+    </w:p>
+    <w:p>
+      <w:pPr>
+        <w:rPr>
+          <w:sz w:val="36"/>
+          <w:szCs w:val="36"/>
+        </w:rPr>
+      </w:pPr>
+      <w:r>
+        <w:rPr>
+          <w:sz w:val="36"/>
+          <w:szCs w:val="36"/>
+        </w:rPr>
+        <w:t>public:</w:t>
+      </w:r>
+    </w:p>
+    <w:p>
+      <w:pPr>
+        <w:rPr>
+          <w:sz w:val="36"/>
+          <w:szCs w:val="36"/>
+        </w:rPr>
+      </w:pPr>
+      <w:r>
+        <w:rPr>
+          <w:sz w:val="36"/>
+          <w:szCs w:val="36"/>
+        </w:rPr>
+        <w:t xml:space="preserve">    friend void </w:t>
+      </w:r>
+      <w:proofErr w:type="gramStart"/>
+      <w:r>
+        <w:rPr>
+          <w:sz w:val="36"/>
+          <w:szCs w:val="36"/>
+        </w:rPr>
+        <w:t>display(</w:t>
+      </w:r>
+      <w:proofErr w:type="gramEnd"/>
+      <w:r>
+        <w:rPr>
+          <w:sz w:val="36"/>
+          <w:szCs w:val="36"/>
+        </w:rPr>
+        <w:t>A &amp;X, B &amp;Y);</w:t>
+      </w:r>
+    </w:p>
+    <w:p>
+      <w:pPr>
+        <w:rPr>
+          <w:sz w:val="36"/>
+          <w:szCs w:val="36"/>
+        </w:rPr>
+      </w:pPr>
+      <w:r>
+        <w:rPr>
+          <w:sz w:val="36"/>
+          <w:szCs w:val="36"/>
+        </w:rPr>
+        <w:t xml:space="preserve">    void </w:t>
+      </w:r>
+      <w:proofErr w:type="gramStart"/>
+      <w:r>
+        <w:rPr>
+          <w:sz w:val="36"/>
+          <w:szCs w:val="36"/>
+        </w:rPr>
+        <w:t>swap(</w:t>
+      </w:r>
+      <w:proofErr w:type="gramEnd"/>
+      <w:r>
+        <w:rPr>
+          <w:sz w:val="36"/>
+          <w:szCs w:val="36"/>
+        </w:rPr>
+        <w:t>A &amp;X);</w:t>
+      </w:r>
+    </w:p>
+    <w:p>
+      <w:pPr>
+        <w:rPr>
+          <w:sz w:val="36"/>
+          <w:szCs w:val="36"/>
+        </w:rPr>
+      </w:pPr>
+      <w:r>
+        <w:rPr>
+          <w:sz w:val="36"/>
+          <w:szCs w:val="36"/>
+        </w:rPr>
+        <w:t>};</w:t>
+      </w:r>
+    </w:p>
+    <w:p>
+      <w:pPr>
+        <w:rPr>
+          <w:sz w:val="36"/>
+          <w:szCs w:val="36"/>
+        </w:rPr>
+      </w:pPr>
+    </w:p>
+    <w:p>
+      <w:pPr>
+        <w:rPr>
+          <w:sz w:val="36"/>
+          <w:szCs w:val="36"/>
+        </w:rPr>
+      </w:pPr>
+      <w:r>
+        <w:rPr>
+          <w:sz w:val="36"/>
+          <w:szCs w:val="36"/>
+        </w:rPr>
+        <w:t>class A</w:t>
+      </w:r>
+    </w:p>
+    <w:p>
+      <w:pPr>
+        <w:rPr>
+          <w:sz w:val="36"/>
+          <w:szCs w:val="36"/>
+        </w:rPr>
+      </w:pPr>
+      <w:r>
+        <w:rPr>
+          <w:sz w:val="36"/>
+          <w:szCs w:val="36"/>
+        </w:rPr>
+        <w:t>{</w:t>
+      </w:r>
+    </w:p>
+    <w:p>
+      <w:pPr>
+        <w:rPr>
+          <w:sz w:val="36"/>
+          <w:szCs w:val="36"/>
+        </w:rPr>
+      </w:pPr>
+      <w:r>
+        <w:rPr>
+          <w:sz w:val="36"/>
+          <w:szCs w:val="36"/>
+        </w:rPr>
+        <w:t xml:space="preserve">    int a = </w:t>
+      </w:r>
+      <w:proofErr w:type="gramStart"/>
+      <w:r>
+        <w:rPr>
+          <w:sz w:val="36"/>
+          <w:szCs w:val="36"/>
+        </w:rPr>
+        <w:t>43;</w:t>
+      </w:r>
+      <w:proofErr w:type="gramEnd"/>
+    </w:p>
+    <w:p>
+      <w:pPr>
+        <w:rPr>
+          <w:sz w:val="36"/>
+          <w:szCs w:val="36"/>
+        </w:rPr>
+      </w:pPr>
+    </w:p>
+    <w:p>
+      <w:pPr>
+        <w:rPr>
+          <w:sz w:val="36"/>
+          <w:szCs w:val="36"/>
+        </w:rPr>
+      </w:pPr>
+      <w:r>
+        <w:rPr>
+          <w:sz w:val="36"/>
+          <w:szCs w:val="36"/>
+        </w:rPr>
+        <w:t>public:</w:t>
+      </w:r>
+    </w:p>
+    <w:p>
+      <w:pPr>
+        <w:rPr>
+          <w:sz w:val="36"/>
+          <w:szCs w:val="36"/>
+        </w:rPr>
+      </w:pPr>
+      <w:r>
+        <w:rPr>
+          <w:sz w:val="36"/>
+          <w:szCs w:val="36"/>
+        </w:rPr>
+        <w:t xml:space="preserve">    // friend class </w:t>
+      </w:r>
+      <w:proofErr w:type="gramStart"/>
+      <w:r>
+        <w:rPr>
+          <w:sz w:val="36"/>
+          <w:szCs w:val="36"/>
+        </w:rPr>
+        <w:t>B;</w:t>
+      </w:r>
+      <w:proofErr w:type="gramEnd"/>
+    </w:p>
+    <w:p>
+      <w:pPr>
+        <w:rPr>
+          <w:sz w:val="36"/>
+          <w:szCs w:val="36"/>
+        </w:rPr>
+      </w:pPr>
+      <w:r>
+        <w:rPr>
+          <w:sz w:val="36"/>
+          <w:szCs w:val="36"/>
+        </w:rPr>
+        <w:t xml:space="preserve">    friend void </w:t>
+      </w:r>
+      <w:proofErr w:type="gramStart"/>
+      <w:r>
+        <w:rPr>
+          <w:sz w:val="36"/>
+          <w:szCs w:val="36"/>
+        </w:rPr>
+        <w:t>B ::swap</w:t>
+      </w:r>
+      <w:proofErr w:type="gramEnd"/>
+      <w:r>
+        <w:rPr>
+          <w:sz w:val="36"/>
+          <w:szCs w:val="36"/>
+        </w:rPr>
+        <w:t>(A &amp;X);</w:t>
+      </w:r>
+    </w:p>
+    <w:p>
+      <w:pPr>
+        <w:rPr>
+          <w:sz w:val="36"/>
+          <w:szCs w:val="36"/>
+        </w:rPr>
+      </w:pPr>
+      <w:r>
+        <w:rPr>
+          <w:sz w:val="36"/>
+          <w:szCs w:val="36"/>
+        </w:rPr>
+        <w:t xml:space="preserve">    friend void </w:t>
+      </w:r>
+      <w:proofErr w:type="gramStart"/>
+      <w:r>
+        <w:rPr>
+          <w:sz w:val="36"/>
+          <w:szCs w:val="36"/>
+        </w:rPr>
+        <w:t>display(</w:t>
+      </w:r>
+      <w:proofErr w:type="gramEnd"/>
+      <w:r>
+        <w:rPr>
+          <w:sz w:val="36"/>
+          <w:szCs w:val="36"/>
+        </w:rPr>
+        <w:t>A &amp;X, B &amp;Y);</w:t>
+      </w:r>
+    </w:p>
+    <w:p>
+      <w:pPr>
+        <w:rPr>
+          <w:sz w:val="36"/>
+          <w:szCs w:val="36"/>
+        </w:rPr>
+      </w:pPr>
+      <w:r>
+        <w:rPr>
+          <w:sz w:val="36"/>
+          <w:szCs w:val="36"/>
+        </w:rPr>
+        <w:t>};</w:t>
+      </w:r>
+    </w:p>
+    <w:p>
+      <w:pPr>
+        <w:rPr>
+          <w:sz w:val="36"/>
+          <w:szCs w:val="36"/>
+        </w:rPr>
+      </w:pPr>
+    </w:p>
+    <w:p>
+      <w:pPr>
+        <w:rPr>
+          <w:sz w:val="36"/>
+          <w:szCs w:val="36"/>
+        </w:rPr>
+      </w:pPr>
+      <w:r>
+        <w:rPr>
+          <w:sz w:val="36"/>
+          <w:szCs w:val="36"/>
+        </w:rPr>
+        <w:t xml:space="preserve">void </w:t>
+      </w:r>
+      <w:proofErr w:type="gramStart"/>
+      <w:r>
+        <w:rPr>
+          <w:sz w:val="36"/>
+          <w:szCs w:val="36"/>
+        </w:rPr>
+        <w:t>B ::swap</w:t>
+      </w:r>
+      <w:proofErr w:type="gramEnd"/>
+      <w:r>
+        <w:rPr>
+          <w:sz w:val="36"/>
+          <w:szCs w:val="36"/>
+        </w:rPr>
+        <w:t>(A &amp;X)</w:t>
+      </w:r>
+    </w:p>
+    <w:p>
+      <w:pPr>
+        <w:rPr>
+          <w:sz w:val="36"/>
+          <w:szCs w:val="36"/>
+        </w:rPr>
+      </w:pPr>
+      <w:r>
+        <w:rPr>
+          <w:sz w:val="36"/>
+          <w:szCs w:val="36"/>
+        </w:rPr>
+        <w:t>{</w:t>
+      </w:r>
+    </w:p>
+    <w:p>
+      <w:pPr>
+        <w:rPr>
+          <w:sz w:val="36"/>
+          <w:szCs w:val="36"/>
+        </w:rPr>
+      </w:pPr>
+      <w:r>
+        <w:rPr>
+          <w:sz w:val="36"/>
+          <w:szCs w:val="36"/>
+        </w:rPr>
+        <w:t xml:space="preserve">    int temp = </w:t>
+      </w:r>
+      <w:proofErr w:type="gramStart"/>
+      <w:r>
+        <w:rPr>
+          <w:sz w:val="36"/>
+          <w:szCs w:val="36"/>
+        </w:rPr>
+        <w:t>b;</w:t>
+      </w:r>
+      <w:proofErr w:type="gramEnd"/>
+    </w:p>
+    <w:p>
+      <w:pPr>
+        <w:rPr>
+          <w:sz w:val="36"/>
+          <w:szCs w:val="36"/>
+        </w:rPr>
+      </w:pPr>
+      <w:r>
+        <w:rPr>
+          <w:sz w:val="36"/>
+          <w:szCs w:val="36"/>
+        </w:rPr>
+        <w:t xml:space="preserve">    b = </w:t>
+      </w:r>
+      <w:proofErr w:type="spellStart"/>
+      <w:r>
+        <w:rPr>
+          <w:sz w:val="36"/>
+          <w:szCs w:val="36"/>
+        </w:rPr>
+        <w:t>X.</w:t>
+      </w:r>
+      <w:proofErr w:type="gramStart"/>
+      <w:r>
+        <w:rPr>
+          <w:sz w:val="36"/>
+          <w:szCs w:val="36"/>
+        </w:rPr>
+        <w:t>a</w:t>
+      </w:r>
+      <w:proofErr w:type="spellEnd"/>
+      <w:r>
+        <w:rPr>
+          <w:sz w:val="36"/>
+          <w:szCs w:val="36"/>
+        </w:rPr>
+        <w:t>;</w:t>
+      </w:r>
+      <w:proofErr w:type="gramEnd"/>
+    </w:p>
+    <w:p>
+      <w:pPr>
+        <w:rPr>
+          <w:sz w:val="36"/>
+          <w:szCs w:val="36"/>
+        </w:rPr>
+      </w:pPr>
+      <w:r>
+        <w:rPr>
+          <w:sz w:val="36"/>
+          <w:szCs w:val="36"/>
+        </w:rPr>
+        <w:t xml:space="preserve">    </w:t>
+      </w:r>
+      <w:proofErr w:type="spellStart"/>
+      <w:r>
+        <w:rPr>
+          <w:sz w:val="36"/>
+          <w:szCs w:val="36"/>
+        </w:rPr>
+        <w:t>X.a</w:t>
+      </w:r>
+      <w:proofErr w:type="spellEnd"/>
+      <w:r>
+        <w:rPr>
+          <w:sz w:val="36"/>
+          <w:szCs w:val="36"/>
+        </w:rPr>
+        <w:t xml:space="preserve"> = </w:t>
+      </w:r>
+      <w:proofErr w:type="gramStart"/>
+      <w:r>
+        <w:rPr>
+          <w:sz w:val="36"/>
+          <w:szCs w:val="36"/>
+        </w:rPr>
+        <w:t>temp;</w:t>
+      </w:r>
+      <w:proofErr w:type="gramEnd"/>
+    </w:p>
+    <w:p>
+      <w:pPr>
+        <w:rPr>
+          <w:sz w:val="36"/>
+          <w:szCs w:val="36"/>
+        </w:rPr>
+      </w:pPr>
+      <w:r>
+        <w:rPr>
+          <w:sz w:val="36"/>
+          <w:szCs w:val="36"/>
+        </w:rPr>
+        <w:t>}</w:t>
+      </w:r>
+    </w:p>
+    <w:p>
+      <w:pPr>
+        <w:rPr>
+          <w:sz w:val="36"/>
+          <w:szCs w:val="36"/>
+        </w:rPr>
+      </w:pPr>
+    </w:p>
+    <w:p>
+      <w:pPr>
+        <w:rPr>
+          <w:sz w:val="36"/>
+          <w:szCs w:val="36"/>
+        </w:rPr>
+      </w:pPr>
+      <w:r>
+        <w:rPr>
+          <w:sz w:val="36"/>
+          <w:szCs w:val="36"/>
+        </w:rPr>
+        <w:t xml:space="preserve">void </w:t>
+      </w:r>
+      <w:proofErr w:type="gramStart"/>
+      <w:r>
+        <w:rPr>
+          <w:sz w:val="36"/>
+          <w:szCs w:val="36"/>
+        </w:rPr>
+        <w:t>display(</w:t>
+      </w:r>
+      <w:proofErr w:type="gramEnd"/>
+      <w:r>
+        <w:rPr>
+          <w:sz w:val="36"/>
+          <w:szCs w:val="36"/>
+        </w:rPr>
+        <w:t>A &amp;X, B &amp;Y)</w:t>
+      </w:r>
+    </w:p>
+    <w:p>
+      <w:pPr>
+        <w:rPr>
+          <w:sz w:val="36"/>
+          <w:szCs w:val="36"/>
+        </w:rPr>
+      </w:pPr>
+      <w:r>
+        <w:rPr>
+          <w:sz w:val="36"/>
+          <w:szCs w:val="36"/>
+        </w:rPr>
+        <w:t>{</w:t>
+      </w:r>
+    </w:p>
+    <w:p>
+      <w:pPr>
+        <w:rPr>
+          <w:sz w:val="36"/>
+          <w:szCs w:val="36"/>
+        </w:rPr>
+      </w:pPr>
+      <w:r>
+        <w:rPr>
+          <w:sz w:val="36"/>
+          <w:szCs w:val="36"/>
+        </w:rPr>
+        <w:t xml:space="preserve">    </w:t>
+      </w:r>
+      <w:proofErr w:type="spellStart"/>
+      <w:r>
+        <w:rPr>
+          <w:sz w:val="36"/>
+          <w:szCs w:val="36"/>
+        </w:rPr>
+        <w:t>cout</w:t>
+      </w:r>
+      <w:proofErr w:type="spellEnd"/>
+      <w:r>
+        <w:rPr>
+          <w:sz w:val="36"/>
+          <w:szCs w:val="36"/>
+        </w:rPr>
+        <w:t xml:space="preserve"> &lt;&lt; "</w:t>
+      </w:r>
+      <w:proofErr w:type="gramStart"/>
+      <w:r>
+        <w:rPr>
+          <w:sz w:val="36"/>
+          <w:szCs w:val="36"/>
+        </w:rPr>
+        <w:t>A :</w:t>
+      </w:r>
+      <w:proofErr w:type="gramEnd"/>
+      <w:r>
+        <w:rPr>
+          <w:sz w:val="36"/>
+          <w:szCs w:val="36"/>
+        </w:rPr>
+        <w:t xml:space="preserve"> " &lt;&lt; </w:t>
+      </w:r>
+      <w:proofErr w:type="spellStart"/>
+      <w:r>
+        <w:rPr>
+          <w:sz w:val="36"/>
+          <w:szCs w:val="36"/>
+        </w:rPr>
+        <w:t>X.a</w:t>
+      </w:r>
+      <w:proofErr w:type="spellEnd"/>
+      <w:r>
+        <w:rPr>
+          <w:sz w:val="36"/>
+          <w:szCs w:val="36"/>
+        </w:rPr>
+        <w:t xml:space="preserve"> &lt;&lt; " B : " &lt;&lt; </w:t>
+      </w:r>
+      <w:proofErr w:type="spellStart"/>
+      <w:r>
+        <w:rPr>
+          <w:sz w:val="36"/>
+          <w:szCs w:val="36"/>
+        </w:rPr>
+        <w:t>Y.b</w:t>
+      </w:r>
+      <w:proofErr w:type="spellEnd"/>
+      <w:r>
+        <w:rPr>
+          <w:sz w:val="36"/>
+          <w:szCs w:val="36"/>
+        </w:rPr>
+        <w:t xml:space="preserve"> &lt;&lt; </w:t>
+      </w:r>
+      <w:proofErr w:type="spellStart"/>
+      <w:r>
+        <w:rPr>
+          <w:sz w:val="36"/>
+          <w:szCs w:val="36"/>
+        </w:rPr>
+        <w:t>endl</w:t>
+      </w:r>
+      <w:proofErr w:type="spellEnd"/>
+      <w:r>
+        <w:rPr>
+          <w:sz w:val="36"/>
+          <w:szCs w:val="36"/>
+        </w:rPr>
+        <w:t>;</w:t>
+      </w:r>
+    </w:p>
+    <w:p>
+      <w:pPr>
+        <w:rPr>
+          <w:sz w:val="36"/>
+          <w:szCs w:val="36"/>
+        </w:rPr>
+      </w:pPr>
+      <w:r>
+        <w:rPr>
+          <w:sz w:val="36"/>
+          <w:szCs w:val="36"/>
+        </w:rPr>
+        <w:t xml:space="preserve">    </w:t>
+      </w:r>
+      <w:proofErr w:type="spellStart"/>
+      <w:r>
+        <w:rPr>
+          <w:sz w:val="36"/>
+          <w:szCs w:val="36"/>
+        </w:rPr>
+        <w:t>cout</w:t>
+      </w:r>
+      <w:proofErr w:type="spellEnd"/>
+      <w:r>
+        <w:rPr>
+          <w:sz w:val="36"/>
+          <w:szCs w:val="36"/>
+        </w:rPr>
+        <w:t xml:space="preserve"> &lt;&lt; </w:t>
+      </w:r>
+      <w:proofErr w:type="spellStart"/>
+      <w:proofErr w:type="gramStart"/>
+      <w:r>
+        <w:rPr>
+          <w:sz w:val="36"/>
+          <w:szCs w:val="36"/>
+        </w:rPr>
+        <w:t>endl</w:t>
+      </w:r>
+      <w:proofErr w:type="spellEnd"/>
+      <w:r>
+        <w:rPr>
+          <w:sz w:val="36"/>
+          <w:szCs w:val="36"/>
+        </w:rPr>
+        <w:t>;</w:t>
+      </w:r>
+      <w:proofErr w:type="gramEnd"/>
+    </w:p>
+    <w:p>
+      <w:pPr>
+        <w:rPr>
+          <w:sz w:val="36"/>
+          <w:szCs w:val="36"/>
+        </w:rPr>
+      </w:pPr>
+      <w:r>
+        <w:rPr>
+          <w:sz w:val="36"/>
+          <w:szCs w:val="36"/>
+        </w:rPr>
+        <w:t>}</w:t>
+      </w:r>
+    </w:p>
+    <w:p>
+      <w:pPr>
+        <w:rPr>
+          <w:sz w:val="36"/>
+          <w:szCs w:val="36"/>
+        </w:rPr>
+      </w:pPr>
+    </w:p>
+    <w:p>
+      <w:pPr>
+        <w:rPr>
+          <w:sz w:val="36"/>
+          <w:szCs w:val="36"/>
+        </w:rPr>
+      </w:pPr>
+      <w:r>
+        <w:rPr>
+          <w:sz w:val="36"/>
+          <w:szCs w:val="36"/>
+        </w:rPr>
+        <w:t xml:space="preserve">int </w:t>
+      </w:r>
+      <w:proofErr w:type="gramStart"/>
+      <w:r>
+        <w:rPr>
+          <w:sz w:val="36"/>
+          <w:szCs w:val="36"/>
+        </w:rPr>
+        <w:t>main(</w:t>
+      </w:r>
+      <w:proofErr w:type="gramEnd"/>
+      <w:r>
+        <w:rPr>
+          <w:sz w:val="36"/>
+          <w:szCs w:val="36"/>
+        </w:rPr>
+        <w:t>)</w:t>
+      </w:r>
+    </w:p>
+    <w:p>
+      <w:pPr>
+        <w:rPr>
+          <w:sz w:val="36"/>
+          <w:szCs w:val="36"/>
+        </w:rPr>
+      </w:pPr>
+      <w:r>
+        <w:rPr>
+          <w:sz w:val="36"/>
+          <w:szCs w:val="36"/>
+        </w:rPr>
+        <w:t>{</w:t>
+      </w:r>
+    </w:p>
+    <w:p>
+      <w:pPr>
+        <w:rPr>
+          <w:sz w:val="36"/>
+          <w:szCs w:val="36"/>
+        </w:rPr>
+      </w:pPr>
+      <w:r>
+        <w:rPr>
+          <w:sz w:val="36"/>
+          <w:szCs w:val="36"/>
+        </w:rPr>
+        <w:t xml:space="preserve">    A </w:t>
+      </w:r>
+      <w:proofErr w:type="gramStart"/>
+      <w:r>
+        <w:rPr>
+          <w:sz w:val="36"/>
+          <w:szCs w:val="36"/>
+        </w:rPr>
+        <w:t>obj1;</w:t>
+      </w:r>
+      <w:proofErr w:type="gramEnd"/>
+    </w:p>
+    <w:p>
+      <w:pPr>
+        <w:rPr>
+          <w:sz w:val="36"/>
+          <w:szCs w:val="36"/>
+        </w:rPr>
+      </w:pPr>
+      <w:r>
+        <w:rPr>
+          <w:sz w:val="36"/>
+          <w:szCs w:val="36"/>
+        </w:rPr>
+        <w:t xml:space="preserve">    B </w:t>
+      </w:r>
+      <w:proofErr w:type="gramStart"/>
+      <w:r>
+        <w:rPr>
+          <w:sz w:val="36"/>
+          <w:szCs w:val="36"/>
+        </w:rPr>
+        <w:t>obj2;</w:t>
+      </w:r>
+      <w:proofErr w:type="gramEnd"/>
+    </w:p>
+    <w:p>
+      <w:pPr>
+        <w:rPr>
+          <w:sz w:val="36"/>
+          <w:szCs w:val="36"/>
+        </w:rPr>
+      </w:pPr>
+    </w:p>
+    <w:p>
+      <w:pPr>
+        <w:rPr>
+          <w:sz w:val="36"/>
+          <w:szCs w:val="36"/>
+        </w:rPr>
+      </w:pPr>
+      <w:r>
+        <w:rPr>
+          <w:sz w:val="36"/>
+          <w:szCs w:val="36"/>
+        </w:rPr>
+        <w:t xml:space="preserve">    </w:t>
+      </w:r>
+      <w:proofErr w:type="gramStart"/>
+      <w:r>
+        <w:rPr>
+          <w:sz w:val="36"/>
+          <w:szCs w:val="36"/>
+        </w:rPr>
+        <w:t>display(</w:t>
+      </w:r>
+      <w:proofErr w:type="gramEnd"/>
+      <w:r>
+        <w:rPr>
+          <w:sz w:val="36"/>
+          <w:szCs w:val="36"/>
+        </w:rPr>
+        <w:t>obj1, obj2);</w:t>
+      </w:r>
+    </w:p>
+    <w:p>
+      <w:pPr>
+        <w:rPr>
+          <w:sz w:val="36"/>
+          <w:szCs w:val="36"/>
+        </w:rPr>
+      </w:pPr>
+    </w:p>
+    <w:p>
+      <w:pPr>
+        <w:rPr>
+          <w:sz w:val="36"/>
+          <w:szCs w:val="36"/>
+        </w:rPr>
+      </w:pPr>
+      <w:r>
+        <w:rPr>
+          <w:sz w:val="36"/>
+          <w:szCs w:val="36"/>
+        </w:rPr>
+        <w:t xml:space="preserve">    obj2.swap(obj1</w:t>
+      </w:r>
+      <w:proofErr w:type="gramStart"/>
+      <w:r>
+        <w:rPr>
+          <w:sz w:val="36"/>
+          <w:szCs w:val="36"/>
+        </w:rPr>
+        <w:t>);</w:t>
+      </w:r>
+      <w:proofErr w:type="gramEnd"/>
+    </w:p>
+    <w:p>
+      <w:pPr>
+        <w:rPr>
+          <w:sz w:val="36"/>
+          <w:szCs w:val="36"/>
+        </w:rPr>
+      </w:pPr>
+      <w:r>
+        <w:rPr>
+          <w:sz w:val="36"/>
+          <w:szCs w:val="36"/>
+        </w:rPr>
+        <w:lastRenderedPageBreak/>
+        <w:t xml:space="preserve">    </w:t>
+      </w:r>
+      <w:proofErr w:type="gramStart"/>
+      <w:r>
+        <w:rPr>
+          <w:sz w:val="36"/>
+          <w:szCs w:val="36"/>
+        </w:rPr>
+        <w:t>display(</w:t>
+      </w:r>
+      <w:proofErr w:type="gramEnd"/>
+      <w:r>
+        <w:rPr>
+          <w:sz w:val="36"/>
+          <w:szCs w:val="36"/>
+        </w:rPr>
+        <w:t>obj1, obj2);</w:t>
+      </w:r>
+    </w:p>
+    <w:p>
+      <w:pPr>
+        <w:rPr>
+          <w:sz w:val="36"/>
+          <w:szCs w:val="36"/>
+        </w:rPr>
+      </w:pPr>
+    </w:p>
+    <w:p>
+      <w:pPr>
+        <w:rPr>
+          <w:sz w:val="36"/>
+          <w:szCs w:val="36"/>
+        </w:rPr>
+      </w:pPr>
+      <w:r>
+        <w:rPr>
+          <w:sz w:val="36"/>
+          <w:szCs w:val="36"/>
+        </w:rPr>
+        <w:t xml:space="preserve">    return </w:t>
+      </w:r>
+      <w:proofErr w:type="gramStart"/>
+      <w:r>
+        <w:rPr>
+          <w:sz w:val="36"/>
+          <w:szCs w:val="36"/>
+        </w:rPr>
+        <w:t>0;</w:t>
+      </w:r>
+      <w:proofErr w:type="gramEnd"/>
+    </w:p>
+    <w:p>
+      <w:pPr>
+        <w:rPr>
+          <w:sz w:val="36"/>
+          <w:szCs w:val="36"/>
+        </w:rPr>
+      </w:pPr>
+      <w:r>
+        <w:rPr>
+          <w:sz w:val="36"/>
+          <w:szCs w:val="36"/>
+        </w:rPr>
+        <w:t>}</w:t>
+      </w:r>
+    </w:p>
+    <w:p>
+      <w:pPr>
+        <w:rPr>
+          <w:sz w:val="36"/>
+          <w:szCs w:val="36"/>
+        </w:rPr>
+      </w:pPr>
+    </w:p>
+    <w:p>
+      <w:pPr>
+        <w:rPr>
+          <w:sz w:val="36"/>
+          <w:szCs w:val="36"/>
+        </w:rPr>
+      </w:pPr>
+      <w:r>
+        <w:rPr>
+          <w:sz w:val="36"/>
+          <w:szCs w:val="36"/>
+        </w:rPr>
+        <w:t>Q 4 – WAP to find the sum using friend class.</w:t>
+      </w:r>
+    </w:p>
+    <w:p>
+      <w:pPr>
+        <w:rPr>
+          <w:sz w:val="36"/>
+          <w:szCs w:val="36"/>
+        </w:rPr>
+      </w:pPr>
+      <w:r>
+        <w:rPr>
+          <w:sz w:val="36"/>
+          <w:szCs w:val="36"/>
+        </w:rPr>
+        <w:t xml:space="preserve">Answer – </w:t>
+      </w:r>
+    </w:p>
+    <w:p>
+      <w:pPr>
+        <w:rPr>
+          <w:sz w:val="36"/>
+          <w:szCs w:val="36"/>
+        </w:rPr>
+      </w:pPr>
+      <w:r>
+        <w:rPr>
+          <w:sz w:val="36"/>
+          <w:szCs w:val="36"/>
+        </w:rPr>
+        <w:t>[16:16, 2/3/2022] Shubhansu Kr: #include &lt;iostream&gt;</w:t>
+      </w:r>
+    </w:p>
+    <w:p>
+      <w:pPr>
+        <w:rPr>
+          <w:sz w:val="36"/>
+          <w:szCs w:val="36"/>
+        </w:rPr>
+      </w:pPr>
+      <w:r>
+        <w:rPr>
+          <w:sz w:val="36"/>
+          <w:szCs w:val="36"/>
+        </w:rPr>
+        <w:t xml:space="preserve">using namespace </w:t>
+      </w:r>
+      <w:proofErr w:type="gramStart"/>
+      <w:r>
+        <w:rPr>
+          <w:sz w:val="36"/>
+          <w:szCs w:val="36"/>
+        </w:rPr>
+        <w:t>std;</w:t>
+      </w:r>
+      <w:proofErr w:type="gramEnd"/>
+    </w:p>
+    <w:p>
+      <w:pPr>
+        <w:rPr>
+          <w:sz w:val="36"/>
+          <w:szCs w:val="36"/>
+        </w:rPr>
+      </w:pPr>
+    </w:p>
+    <w:p>
+      <w:pPr>
+        <w:rPr>
+          <w:sz w:val="36"/>
+          <w:szCs w:val="36"/>
+        </w:rPr>
+      </w:pPr>
+      <w:r>
+        <w:rPr>
+          <w:sz w:val="36"/>
+          <w:szCs w:val="36"/>
+        </w:rPr>
+        <w:t xml:space="preserve">class </w:t>
+      </w:r>
+      <w:proofErr w:type="gramStart"/>
+      <w:r>
+        <w:rPr>
+          <w:sz w:val="36"/>
+          <w:szCs w:val="36"/>
+        </w:rPr>
+        <w:t>A;</w:t>
+      </w:r>
+      <w:proofErr w:type="gramEnd"/>
+    </w:p>
+    <w:p>
+      <w:pPr>
+        <w:rPr>
+          <w:sz w:val="36"/>
+          <w:szCs w:val="36"/>
+        </w:rPr>
+      </w:pPr>
+      <w:r>
+        <w:rPr>
+          <w:sz w:val="36"/>
+          <w:szCs w:val="36"/>
+        </w:rPr>
+        <w:t xml:space="preserve">class </w:t>
+      </w:r>
+      <w:proofErr w:type="gramStart"/>
+      <w:r>
+        <w:rPr>
+          <w:sz w:val="36"/>
+          <w:szCs w:val="36"/>
+        </w:rPr>
+        <w:t>B;</w:t>
+      </w:r>
+      <w:proofErr w:type="gramEnd"/>
+    </w:p>
+    <w:p>
+      <w:pPr>
+        <w:rPr>
+          <w:sz w:val="36"/>
+          <w:szCs w:val="36"/>
+        </w:rPr>
+      </w:pPr>
+    </w:p>
+    <w:p>
+      <w:pPr>
+        <w:rPr>
+          <w:sz w:val="36"/>
+          <w:szCs w:val="36"/>
+        </w:rPr>
+      </w:pPr>
+      <w:r>
+        <w:rPr>
+          <w:sz w:val="36"/>
+          <w:szCs w:val="36"/>
+        </w:rPr>
+        <w:t>class A</w:t>
+      </w:r>
+    </w:p>
+    <w:p>
+      <w:pPr>
+        <w:rPr>
+          <w:sz w:val="36"/>
+          <w:szCs w:val="36"/>
+        </w:rPr>
+      </w:pPr>
+      <w:r>
+        <w:rPr>
+          <w:sz w:val="36"/>
+          <w:szCs w:val="36"/>
+        </w:rPr>
+        <w:t>{</w:t>
+      </w:r>
+    </w:p>
+    <w:p>
+      <w:pPr>
+        <w:rPr>
+          <w:sz w:val="36"/>
+          <w:szCs w:val="36"/>
+        </w:rPr>
+      </w:pPr>
+      <w:r>
+        <w:rPr>
+          <w:sz w:val="36"/>
+          <w:szCs w:val="36"/>
+        </w:rPr>
+        <w:t xml:space="preserve">    int a = 33, b = </w:t>
+      </w:r>
+      <w:proofErr w:type="gramStart"/>
+      <w:r>
+        <w:rPr>
+          <w:sz w:val="36"/>
+          <w:szCs w:val="36"/>
+        </w:rPr>
+        <w:t>54;</w:t>
+      </w:r>
+      <w:proofErr w:type="gramEnd"/>
+    </w:p>
+    <w:p>
+      <w:pPr>
+        <w:rPr>
+          <w:sz w:val="36"/>
+          <w:szCs w:val="36"/>
+        </w:rPr>
+      </w:pPr>
+    </w:p>
+    <w:p>
+      <w:pPr>
+        <w:rPr>
+          <w:sz w:val="36"/>
+          <w:szCs w:val="36"/>
+        </w:rPr>
+      </w:pPr>
+      <w:r>
+        <w:rPr>
+          <w:sz w:val="36"/>
+          <w:szCs w:val="36"/>
+        </w:rPr>
+        <w:t>public:</w:t>
+      </w:r>
+    </w:p>
+    <w:p>
+      <w:pPr>
+        <w:rPr>
+          <w:sz w:val="36"/>
+          <w:szCs w:val="36"/>
+        </w:rPr>
+      </w:pPr>
+      <w:r>
+        <w:rPr>
+          <w:sz w:val="36"/>
+          <w:szCs w:val="36"/>
+        </w:rPr>
+        <w:t xml:space="preserve">    friend class </w:t>
+      </w:r>
+      <w:proofErr w:type="gramStart"/>
+      <w:r>
+        <w:rPr>
+          <w:sz w:val="36"/>
+          <w:szCs w:val="36"/>
+        </w:rPr>
+        <w:t>B;</w:t>
+      </w:r>
+      <w:proofErr w:type="gramEnd"/>
+      <w:r>
+        <w:rPr>
+          <w:sz w:val="36"/>
+          <w:szCs w:val="36"/>
+        </w:rPr>
+        <w:t xml:space="preserve"> // B is a friend now</w:t>
+      </w:r>
+    </w:p>
+    <w:p>
+      <w:pPr>
+        <w:rPr>
+          <w:sz w:val="36"/>
+          <w:szCs w:val="36"/>
+        </w:rPr>
+      </w:pPr>
+      <w:r>
+        <w:rPr>
+          <w:sz w:val="36"/>
+          <w:szCs w:val="36"/>
+        </w:rPr>
+        <w:t>};</w:t>
+      </w:r>
+    </w:p>
+    <w:p>
+      <w:pPr>
+        <w:rPr>
+          <w:sz w:val="36"/>
+          <w:szCs w:val="36"/>
+        </w:rPr>
+      </w:pPr>
+    </w:p>
+    <w:p>
+      <w:pPr>
+        <w:rPr>
+          <w:sz w:val="36"/>
+          <w:szCs w:val="36"/>
+        </w:rPr>
+      </w:pPr>
+      <w:r>
+        <w:rPr>
+          <w:sz w:val="36"/>
+          <w:szCs w:val="36"/>
+        </w:rPr>
+        <w:t>class B</w:t>
+      </w:r>
+    </w:p>
+    <w:p>
+      <w:pPr>
+        <w:rPr>
+          <w:sz w:val="36"/>
+          <w:szCs w:val="36"/>
+        </w:rPr>
+      </w:pPr>
+      <w:r>
+        <w:rPr>
+          <w:sz w:val="36"/>
+          <w:szCs w:val="36"/>
+        </w:rPr>
+        <w:lastRenderedPageBreak/>
+        <w:t>{</w:t>
+      </w:r>
+    </w:p>
+    <w:p>
+      <w:pPr>
+        <w:rPr>
+          <w:sz w:val="36"/>
+          <w:szCs w:val="36"/>
+        </w:rPr>
+      </w:pPr>
+      <w:r>
+        <w:rPr>
+          <w:sz w:val="36"/>
+          <w:szCs w:val="36"/>
+        </w:rPr>
+        <w:t xml:space="preserve">    int </w:t>
+      </w:r>
+      <w:proofErr w:type="gramStart"/>
+      <w:r>
+        <w:rPr>
+          <w:sz w:val="36"/>
+          <w:szCs w:val="36"/>
+        </w:rPr>
+        <w:t>s;</w:t>
+      </w:r>
+      <w:proofErr w:type="gramEnd"/>
+    </w:p>
+    <w:p>
+      <w:pPr>
+        <w:rPr>
+          <w:sz w:val="36"/>
+          <w:szCs w:val="36"/>
+        </w:rPr>
+      </w:pPr>
+    </w:p>
+    <w:p>
+      <w:pPr>
+        <w:rPr>
+          <w:sz w:val="36"/>
+          <w:szCs w:val="36"/>
+        </w:rPr>
+      </w:pPr>
+      <w:r>
+        <w:rPr>
+          <w:sz w:val="36"/>
+          <w:szCs w:val="36"/>
+        </w:rPr>
+        <w:t>public:</w:t>
+      </w:r>
+    </w:p>
+    <w:p>
+      <w:pPr>
+        <w:rPr>
+          <w:sz w:val="36"/>
+          <w:szCs w:val="36"/>
+        </w:rPr>
+      </w:pPr>
+      <w:r>
+        <w:rPr>
+          <w:sz w:val="36"/>
+          <w:szCs w:val="36"/>
+        </w:rPr>
+        <w:t xml:space="preserve">    void </w:t>
+      </w:r>
+      <w:proofErr w:type="gramStart"/>
+      <w:r>
+        <w:rPr>
+          <w:sz w:val="36"/>
+          <w:szCs w:val="36"/>
+        </w:rPr>
+        <w:t>sum(</w:t>
+      </w:r>
+      <w:proofErr w:type="gramEnd"/>
+      <w:r>
+        <w:rPr>
+          <w:sz w:val="36"/>
+          <w:szCs w:val="36"/>
+        </w:rPr>
+        <w:t>A &amp;X);</w:t>
+      </w:r>
+    </w:p>
+    <w:p>
+      <w:pPr>
+        <w:rPr>
+          <w:sz w:val="36"/>
+          <w:szCs w:val="36"/>
+        </w:rPr>
+      </w:pPr>
+      <w:r>
+        <w:rPr>
+          <w:sz w:val="36"/>
+          <w:szCs w:val="36"/>
+        </w:rPr>
+        <w:t xml:space="preserve">    float </w:t>
+      </w:r>
+      <w:proofErr w:type="spellStart"/>
+      <w:proofErr w:type="gramStart"/>
+      <w:r>
+        <w:rPr>
+          <w:sz w:val="36"/>
+          <w:szCs w:val="36"/>
+        </w:rPr>
+        <w:t>Avg</w:t>
+      </w:r>
+      <w:proofErr w:type="spellEnd"/>
+      <w:r>
+        <w:rPr>
+          <w:sz w:val="36"/>
+          <w:szCs w:val="36"/>
+        </w:rPr>
+        <w:t>(</w:t>
+      </w:r>
+      <w:proofErr w:type="gramEnd"/>
+      <w:r>
+        <w:rPr>
+          <w:sz w:val="36"/>
+          <w:szCs w:val="36"/>
+        </w:rPr>
+        <w:t>)</w:t>
+      </w:r>
+    </w:p>
+    <w:p>
+      <w:pPr>
+        <w:rPr>
+          <w:sz w:val="36"/>
+          <w:szCs w:val="36"/>
+        </w:rPr>
+      </w:pPr>
+      <w:r>
+        <w:rPr>
+          <w:sz w:val="36"/>
+          <w:szCs w:val="36"/>
+        </w:rPr>
+        <w:t xml:space="preserve">    {</w:t>
+      </w:r>
+    </w:p>
+    <w:p>
+      <w:pPr>
+        <w:rPr>
+          <w:sz w:val="36"/>
+          <w:szCs w:val="36"/>
+        </w:rPr>
+      </w:pPr>
+      <w:r>
+        <w:rPr>
+          <w:sz w:val="36"/>
+          <w:szCs w:val="36"/>
+        </w:rPr>
+        <w:t xml:space="preserve">        return s / </w:t>
+      </w:r>
+      <w:proofErr w:type="gramStart"/>
+      <w:r>
+        <w:rPr>
+          <w:sz w:val="36"/>
+          <w:szCs w:val="36"/>
+        </w:rPr>
+        <w:t>2.0;</w:t>
+      </w:r>
+      <w:proofErr w:type="gramEnd"/>
+    </w:p>
+    <w:p>
+      <w:pPr>
+        <w:rPr>
+          <w:sz w:val="36"/>
+          <w:szCs w:val="36"/>
+        </w:rPr>
+      </w:pPr>
+      <w:r>
+        <w:rPr>
+          <w:sz w:val="36"/>
+          <w:szCs w:val="36"/>
+        </w:rPr>
+        <w:t xml:space="preserve">    };</w:t>
+      </w:r>
+    </w:p>
+    <w:p>
+      <w:pPr>
+        <w:rPr>
+          <w:sz w:val="36"/>
+          <w:szCs w:val="36"/>
+        </w:rPr>
+      </w:pPr>
+      <w:r>
+        <w:rPr>
+          <w:sz w:val="36"/>
+          <w:szCs w:val="36"/>
+        </w:rPr>
+        <w:t>};</w:t>
+      </w:r>
+    </w:p>
+    <w:p>
+      <w:pPr>
+        <w:rPr>
+          <w:sz w:val="36"/>
+          <w:szCs w:val="36"/>
+        </w:rPr>
+      </w:pPr>
+    </w:p>
+    <w:p>
+      <w:pPr>
+        <w:rPr>
+          <w:sz w:val="36"/>
+          <w:szCs w:val="36"/>
+        </w:rPr>
+      </w:pPr>
+      <w:r>
+        <w:rPr>
+          <w:sz w:val="36"/>
+          <w:szCs w:val="36"/>
+        </w:rPr>
+        <w:t xml:space="preserve">void </w:t>
+      </w:r>
+      <w:proofErr w:type="gramStart"/>
+      <w:r>
+        <w:rPr>
+          <w:sz w:val="36"/>
+          <w:szCs w:val="36"/>
+        </w:rPr>
+        <w:t>B ::sum</w:t>
+      </w:r>
+      <w:proofErr w:type="gramEnd"/>
+      <w:r>
+        <w:rPr>
+          <w:sz w:val="36"/>
+          <w:szCs w:val="36"/>
+        </w:rPr>
+        <w:t>(A &amp;X)</w:t>
+      </w:r>
+    </w:p>
+    <w:p>
+      <w:pPr>
+        <w:rPr>
+          <w:sz w:val="36"/>
+          <w:szCs w:val="36"/>
+        </w:rPr>
+      </w:pPr>
+      <w:r>
+        <w:rPr>
+          <w:sz w:val="36"/>
+          <w:szCs w:val="36"/>
+        </w:rPr>
+        <w:t>{</w:t>
+      </w:r>
+    </w:p>
+    <w:p>
+      <w:pPr>
+        <w:rPr>
+          <w:sz w:val="36"/>
+          <w:szCs w:val="36"/>
+        </w:rPr>
+      </w:pPr>
+      <w:r>
+        <w:rPr>
+          <w:sz w:val="36"/>
+          <w:szCs w:val="36"/>
+        </w:rPr>
+        <w:t xml:space="preserve">    s = </w:t>
+      </w:r>
+      <w:proofErr w:type="spellStart"/>
+      <w:r>
+        <w:rPr>
+          <w:sz w:val="36"/>
+          <w:szCs w:val="36"/>
+        </w:rPr>
+        <w:t>X.a</w:t>
+      </w:r>
+      <w:proofErr w:type="spellEnd"/>
+      <w:r>
+        <w:rPr>
+          <w:sz w:val="36"/>
+          <w:szCs w:val="36"/>
+        </w:rPr>
+        <w:t xml:space="preserve"> + </w:t>
+      </w:r>
+      <w:proofErr w:type="spellStart"/>
+      <w:r>
+        <w:rPr>
+          <w:sz w:val="36"/>
+          <w:szCs w:val="36"/>
+        </w:rPr>
+        <w:t>X.</w:t>
+      </w:r>
+      <w:proofErr w:type="gramStart"/>
+      <w:r>
+        <w:rPr>
+          <w:sz w:val="36"/>
+          <w:szCs w:val="36"/>
+        </w:rPr>
+        <w:t>b</w:t>
+      </w:r>
+      <w:proofErr w:type="spellEnd"/>
+      <w:r>
+        <w:rPr>
+          <w:sz w:val="36"/>
+          <w:szCs w:val="36"/>
+        </w:rPr>
+        <w:t>;</w:t>
+      </w:r>
+      <w:proofErr w:type="gramEnd"/>
+    </w:p>
+    <w:p>
+      <w:pPr>
+        <w:rPr>
+          <w:sz w:val="36"/>
+          <w:szCs w:val="36"/>
+        </w:rPr>
+      </w:pPr>
+      <w:r>
+        <w:rPr>
+          <w:sz w:val="36"/>
+          <w:szCs w:val="36"/>
+        </w:rPr>
+        <w:t>}</w:t>
+      </w:r>
+    </w:p>
+    <w:p>
+      <w:pPr>
+        <w:rPr>
+          <w:sz w:val="36"/>
+          <w:szCs w:val="36"/>
+        </w:rPr>
+      </w:pPr>
+    </w:p>
+    <w:p>
+      <w:pPr>
+        <w:rPr>
+          <w:sz w:val="36"/>
+          <w:szCs w:val="36"/>
+        </w:rPr>
+      </w:pPr>
+      <w:r>
+        <w:rPr>
+          <w:sz w:val="36"/>
+          <w:szCs w:val="36"/>
+        </w:rPr>
+        <w:t xml:space="preserve">int </w:t>
+      </w:r>
+      <w:proofErr w:type="gramStart"/>
+      <w:r>
+        <w:rPr>
+          <w:sz w:val="36"/>
+          <w:szCs w:val="36"/>
+        </w:rPr>
+        <w:t>main(</w:t>
+      </w:r>
+      <w:proofErr w:type="gramEnd"/>
+      <w:r>
+        <w:rPr>
+          <w:sz w:val="36"/>
+          <w:szCs w:val="36"/>
+        </w:rPr>
+        <w:t>)</w:t>
+      </w:r>
+    </w:p>
+    <w:p>
+      <w:pPr>
+        <w:rPr>
+          <w:sz w:val="36"/>
+          <w:szCs w:val="36"/>
+        </w:rPr>
+      </w:pPr>
+      <w:r>
+        <w:rPr>
+          <w:sz w:val="36"/>
+          <w:szCs w:val="36"/>
+        </w:rPr>
+        <w:t>{</w:t>
+      </w:r>
+    </w:p>
+    <w:p>
+      <w:pPr>
+        <w:rPr>
+          <w:sz w:val="36"/>
+          <w:szCs w:val="36"/>
+        </w:rPr>
+      </w:pPr>
+      <w:r>
+        <w:rPr>
+          <w:sz w:val="36"/>
+          <w:szCs w:val="36"/>
+        </w:rPr>
+        <w:t xml:space="preserve">    A </w:t>
+      </w:r>
+      <w:proofErr w:type="gramStart"/>
+      <w:r>
+        <w:rPr>
+          <w:sz w:val="36"/>
+          <w:szCs w:val="36"/>
+        </w:rPr>
+        <w:t>obj1;</w:t>
+      </w:r>
+      <w:proofErr w:type="gramEnd"/>
+    </w:p>
+    <w:p>
+      <w:pPr>
+        <w:rPr>
+          <w:sz w:val="36"/>
+          <w:szCs w:val="36"/>
+        </w:rPr>
+      </w:pPr>
+      <w:r>
+        <w:rPr>
+          <w:sz w:val="36"/>
+          <w:szCs w:val="36"/>
+        </w:rPr>
+        <w:t xml:space="preserve">    B </w:t>
+      </w:r>
+      <w:proofErr w:type="gramStart"/>
+      <w:r>
+        <w:rPr>
+          <w:sz w:val="36"/>
+          <w:szCs w:val="36"/>
+        </w:rPr>
+        <w:t>obj2;</w:t>
+      </w:r>
+      <w:proofErr w:type="gramEnd"/>
+    </w:p>
+    <w:p>
+      <w:pPr>
+        <w:rPr>
+          <w:sz w:val="36"/>
+          <w:szCs w:val="36"/>
+        </w:rPr>
+      </w:pPr>
+      <w:r>
+        <w:rPr>
+          <w:sz w:val="36"/>
+          <w:szCs w:val="36"/>
+        </w:rPr>
+        <w:t xml:space="preserve">    obj2.sum(obj1</w:t>
+      </w:r>
+      <w:proofErr w:type="gramStart"/>
+      <w:r>
+        <w:rPr>
+          <w:sz w:val="36"/>
+          <w:szCs w:val="36"/>
+        </w:rPr>
+        <w:t>);</w:t>
+      </w:r>
+      <w:proofErr w:type="gramEnd"/>
+    </w:p>
+    <w:p>
+      <w:pPr>
+        <w:rPr>
+          <w:sz w:val="36"/>
+          <w:szCs w:val="36"/>
+        </w:rPr>
+      </w:pPr>
+      <w:r>
+        <w:rPr>
+          <w:sz w:val="36"/>
+          <w:szCs w:val="36"/>
+        </w:rPr>
+        <w:t xml:space="preserve">    </w:t>
+      </w:r>
+      <w:proofErr w:type="spellStart"/>
+      <w:r>
+        <w:rPr>
+          <w:sz w:val="36"/>
+          <w:szCs w:val="36"/>
+        </w:rPr>
+        <w:t>cout</w:t>
+      </w:r>
+      <w:proofErr w:type="spellEnd"/>
+      <w:r>
+        <w:rPr>
+          <w:sz w:val="36"/>
+          <w:szCs w:val="36"/>
+        </w:rPr>
+        <w:t xml:space="preserve"> &lt;&lt; "</w:t>
+      </w:r>
+      <w:proofErr w:type="gramStart"/>
+      <w:r>
+        <w:rPr>
+          <w:sz w:val="36"/>
+          <w:szCs w:val="36"/>
+        </w:rPr>
+        <w:t>Average :</w:t>
+      </w:r>
+      <w:proofErr w:type="gramEnd"/>
+      <w:r>
+        <w:rPr>
+          <w:sz w:val="36"/>
+          <w:szCs w:val="36"/>
+        </w:rPr>
+        <w:t xml:space="preserve"> " &lt;&lt; obj2.Avg() &lt;&lt; </w:t>
+      </w:r>
+      <w:proofErr w:type="spellStart"/>
+      <w:r>
+        <w:rPr>
+          <w:sz w:val="36"/>
+          <w:szCs w:val="36"/>
+        </w:rPr>
+        <w:t>endl</w:t>
+      </w:r>
+      <w:proofErr w:type="spellEnd"/>
+      <w:r>
+        <w:rPr>
+          <w:sz w:val="36"/>
+          <w:szCs w:val="36"/>
+        </w:rPr>
+        <w:t>;</w:t>
+      </w:r>
+    </w:p>
+    <w:p>
+      <w:pPr>
+        <w:rPr>
+          <w:sz w:val="36"/>
+          <w:szCs w:val="36"/>
+        </w:rPr>
+      </w:pPr>
+      <w:r>
+        <w:rPr>
+          <w:sz w:val="36"/>
+          <w:szCs w:val="36"/>
+        </w:rPr>
+        <w:lastRenderedPageBreak/>
+        <w:t xml:space="preserve">    return </w:t>
+      </w:r>
+      <w:proofErr w:type="gramStart"/>
+      <w:r>
+        <w:rPr>
+          <w:sz w:val="36"/>
+          <w:szCs w:val="36"/>
+        </w:rPr>
+        <w:t>0;</w:t>
+      </w:r>
+      <w:proofErr w:type="gramEnd"/>
+    </w:p>
+    <w:p>
+      <w:pPr>
+        <w:rPr>
+          <w:sz w:val="36"/>
+          <w:szCs w:val="36"/>
+        </w:rPr>
+      </w:pPr>
+      <w:r>
+        <w:rPr>
+          <w:sz w:val="36"/>
+          <w:szCs w:val="36"/>
+        </w:rPr>
+        <w:t>}</w:t>
+      </w:r>
+    </w:p>
+    <w:p>
+      <w:pPr>
+        <w:rPr>
+          <w:sz w:val="36"/>
+          <w:szCs w:val="36"/>
+        </w:rPr>
+      </w:pPr>
+    </w:p>
+    <w:p>
+      <w:pPr>
+        <w:rPr>
+          <w:sz w:val="36"/>
+          <w:szCs w:val="36"/>
+        </w:rPr>
+      </w:pPr>
+      <w:r>
+        <w:rPr>
+          <w:sz w:val="36"/>
+          <w:szCs w:val="36"/>
+        </w:rPr>
+        <w:t xml:space="preserve">Q5 – WAP to find the area of </w:t>
+      </w:r>
+      <w:proofErr w:type="gramStart"/>
+      <w:r>
+        <w:rPr>
+          <w:sz w:val="36"/>
+          <w:szCs w:val="36"/>
+        </w:rPr>
+        <w:t>rectangle .</w:t>
+      </w:r>
+      <w:proofErr w:type="gramEnd"/>
+    </w:p>
+    <w:p>
+      <w:pPr>
+        <w:rPr>
+          <w:sz w:val="36"/>
+          <w:szCs w:val="36"/>
+        </w:rPr>
+      </w:pPr>
+      <w:r>
+        <w:rPr>
+          <w:sz w:val="36"/>
+          <w:szCs w:val="36"/>
+        </w:rPr>
+        <w:t xml:space="preserve">Answer – </w:t>
+      </w:r>
+    </w:p>
+    <w:p>
+      <w:pPr>
+        <w:rPr>
+          <w:sz w:val="36"/>
+          <w:szCs w:val="36"/>
+        </w:rPr>
+      </w:pPr>
+      <w:r>
+        <w:rPr>
+          <w:sz w:val="36"/>
+          <w:szCs w:val="36"/>
+        </w:rPr>
+        <w:t>#include &lt;iostream&gt;</w:t>
+      </w:r>
+    </w:p>
+    <w:p>
+      <w:pPr>
+        <w:rPr>
+          <w:sz w:val="36"/>
+          <w:szCs w:val="36"/>
+        </w:rPr>
+      </w:pPr>
+      <w:r>
+        <w:rPr>
+          <w:sz w:val="36"/>
+          <w:szCs w:val="36"/>
+        </w:rPr>
+        <w:t xml:space="preserve">using namespace </w:t>
+      </w:r>
+      <w:proofErr w:type="gramStart"/>
+      <w:r>
+        <w:rPr>
+          <w:sz w:val="36"/>
+          <w:szCs w:val="36"/>
+        </w:rPr>
+        <w:t>std;</w:t>
+      </w:r>
+      <w:proofErr w:type="gramEnd"/>
+    </w:p>
+    <w:p>
+      <w:pPr>
+        <w:rPr>
+          <w:sz w:val="36"/>
+          <w:szCs w:val="36"/>
+        </w:rPr>
+      </w:pPr>
+    </w:p>
+    <w:p>
+      <w:pPr>
+        <w:rPr>
+          <w:sz w:val="36"/>
+          <w:szCs w:val="36"/>
+        </w:rPr>
+      </w:pPr>
+      <w:r>
+        <w:rPr>
+          <w:sz w:val="36"/>
+          <w:szCs w:val="36"/>
+        </w:rPr>
+        <w:t xml:space="preserve">class </w:t>
+      </w:r>
+      <w:proofErr w:type="gramStart"/>
+      <w:r>
+        <w:rPr>
+          <w:sz w:val="36"/>
+          <w:szCs w:val="36"/>
+        </w:rPr>
+        <w:t>Area;</w:t>
+      </w:r>
+      <w:proofErr w:type="gramEnd"/>
+    </w:p>
+    <w:p>
+      <w:pPr>
+        <w:rPr>
+          <w:sz w:val="36"/>
+          <w:szCs w:val="36"/>
+        </w:rPr>
+      </w:pPr>
+    </w:p>
+    <w:p>
+      <w:pPr>
+        <w:rPr>
+          <w:sz w:val="36"/>
+          <w:szCs w:val="36"/>
+        </w:rPr>
+      </w:pPr>
+      <w:r>
+        <w:rPr>
+          <w:sz w:val="36"/>
+          <w:szCs w:val="36"/>
+        </w:rPr>
+        <w:t>class Dimensions</w:t>
+      </w:r>
+    </w:p>
+    <w:p>
+      <w:pPr>
+        <w:rPr>
+          <w:sz w:val="36"/>
+          <w:szCs w:val="36"/>
+        </w:rPr>
+      </w:pPr>
+      <w:r>
+        <w:rPr>
+          <w:sz w:val="36"/>
+          <w:szCs w:val="36"/>
+        </w:rPr>
+        <w:t>{</w:t>
+      </w:r>
+    </w:p>
+    <w:p>
+      <w:pPr>
+        <w:rPr>
+          <w:sz w:val="36"/>
+          <w:szCs w:val="36"/>
+        </w:rPr>
+      </w:pPr>
+      <w:r>
+        <w:rPr>
+          <w:sz w:val="36"/>
+          <w:szCs w:val="36"/>
+        </w:rPr>
+        <w:t xml:space="preserve">    int length = </w:t>
+      </w:r>
+      <w:proofErr w:type="gramStart"/>
+      <w:r>
+        <w:rPr>
+          <w:sz w:val="36"/>
+          <w:szCs w:val="36"/>
+        </w:rPr>
+        <w:t>42;</w:t>
+      </w:r>
+      <w:proofErr w:type="gramEnd"/>
+    </w:p>
+    <w:p>
+      <w:pPr>
+        <w:rPr>
+          <w:sz w:val="36"/>
+          <w:szCs w:val="36"/>
+        </w:rPr>
+      </w:pPr>
+      <w:r>
+        <w:rPr>
+          <w:sz w:val="36"/>
+          <w:szCs w:val="36"/>
+        </w:rPr>
+        <w:t xml:space="preserve">    int breadth = </w:t>
+      </w:r>
+      <w:proofErr w:type="gramStart"/>
+      <w:r>
+        <w:rPr>
+          <w:sz w:val="36"/>
+          <w:szCs w:val="36"/>
+        </w:rPr>
+        <w:t>32;</w:t>
+      </w:r>
+      <w:proofErr w:type="gramEnd"/>
+    </w:p>
+    <w:p>
+      <w:pPr>
+        <w:rPr>
+          <w:sz w:val="36"/>
+          <w:szCs w:val="36"/>
+        </w:rPr>
+      </w:pPr>
+    </w:p>
+    <w:p>
+      <w:pPr>
+        <w:rPr>
+          <w:sz w:val="36"/>
+          <w:szCs w:val="36"/>
+        </w:rPr>
+      </w:pPr>
+      <w:r>
+        <w:rPr>
+          <w:sz w:val="36"/>
+          <w:szCs w:val="36"/>
+        </w:rPr>
+        <w:t>public:</w:t>
+      </w:r>
+    </w:p>
+    <w:p>
+      <w:pPr>
+        <w:rPr>
+          <w:sz w:val="36"/>
+          <w:szCs w:val="36"/>
+        </w:rPr>
+      </w:pPr>
+      <w:r>
+        <w:rPr>
+          <w:sz w:val="36"/>
+          <w:szCs w:val="36"/>
+        </w:rPr>
+        <w:t xml:space="preserve">    friend </w:t>
+      </w:r>
+      <w:proofErr w:type="gramStart"/>
+      <w:r>
+        <w:rPr>
+          <w:sz w:val="36"/>
+          <w:szCs w:val="36"/>
+        </w:rPr>
+        <w:t>Area;</w:t>
+      </w:r>
+      <w:proofErr w:type="gramEnd"/>
+    </w:p>
+    <w:p>
+      <w:pPr>
+        <w:rPr>
+          <w:sz w:val="36"/>
+          <w:szCs w:val="36"/>
+        </w:rPr>
+      </w:pPr>
+      <w:r>
+        <w:rPr>
+          <w:sz w:val="36"/>
+          <w:szCs w:val="36"/>
+        </w:rPr>
+        <w:t xml:space="preserve">    friend void </w:t>
+      </w:r>
+      <w:proofErr w:type="gramStart"/>
+      <w:r>
+        <w:rPr>
+          <w:sz w:val="36"/>
+          <w:szCs w:val="36"/>
+        </w:rPr>
+        <w:t>display(</w:t>
+      </w:r>
+      <w:proofErr w:type="gramEnd"/>
+      <w:r>
+        <w:rPr>
+          <w:sz w:val="36"/>
+          <w:szCs w:val="36"/>
+        </w:rPr>
+        <w:t>Dimensions &amp;X, Area &amp;Y);</w:t>
+      </w:r>
+    </w:p>
+    <w:p>
+      <w:pPr>
+        <w:rPr>
+          <w:sz w:val="36"/>
+          <w:szCs w:val="36"/>
+        </w:rPr>
+      </w:pPr>
+      <w:r>
+        <w:rPr>
+          <w:sz w:val="36"/>
+          <w:szCs w:val="36"/>
+        </w:rPr>
+        <w:t>};</w:t>
+      </w:r>
+    </w:p>
+    <w:p>
+      <w:pPr>
+        <w:rPr>
+          <w:sz w:val="36"/>
+          <w:szCs w:val="36"/>
+        </w:rPr>
+      </w:pPr>
+    </w:p>
+    <w:p>
+      <w:pPr>
+        <w:rPr>
+          <w:sz w:val="36"/>
+          <w:szCs w:val="36"/>
+        </w:rPr>
+      </w:pPr>
+      <w:r>
+        <w:rPr>
+          <w:sz w:val="36"/>
+          <w:szCs w:val="36"/>
+        </w:rPr>
+        <w:t>class Area</w:t>
+      </w:r>
+    </w:p>
+    <w:p>
+      <w:pPr>
+        <w:rPr>
+          <w:sz w:val="36"/>
+          <w:szCs w:val="36"/>
+        </w:rPr>
+      </w:pPr>
+      <w:r>
+        <w:rPr>
+          <w:sz w:val="36"/>
+          <w:szCs w:val="36"/>
+        </w:rPr>
+        <w:t>{</w:t>
+      </w:r>
+    </w:p>
+    <w:p>
+      <w:pPr>
+        <w:rPr>
+          <w:sz w:val="36"/>
+          <w:szCs w:val="36"/>
+        </w:rPr>
+      </w:pPr>
+      <w:r>
+        <w:rPr>
+          <w:sz w:val="36"/>
+          <w:szCs w:val="36"/>
+        </w:rPr>
+        <w:lastRenderedPageBreak/>
+        <w:t xml:space="preserve">    int </w:t>
+      </w:r>
+      <w:proofErr w:type="spellStart"/>
+      <w:proofErr w:type="gramStart"/>
+      <w:r>
+        <w:rPr>
+          <w:sz w:val="36"/>
+          <w:szCs w:val="36"/>
+        </w:rPr>
+        <w:t>ar</w:t>
+      </w:r>
+      <w:proofErr w:type="spellEnd"/>
+      <w:r>
+        <w:rPr>
+          <w:sz w:val="36"/>
+          <w:szCs w:val="36"/>
+        </w:rPr>
+        <w:t>;</w:t>
+      </w:r>
+      <w:proofErr w:type="gramEnd"/>
+    </w:p>
+    <w:p>
+      <w:pPr>
+        <w:rPr>
+          <w:sz w:val="36"/>
+          <w:szCs w:val="36"/>
+        </w:rPr>
+      </w:pPr>
+    </w:p>
+    <w:p>
+      <w:pPr>
+        <w:rPr>
+          <w:sz w:val="36"/>
+          <w:szCs w:val="36"/>
+        </w:rPr>
+      </w:pPr>
+      <w:r>
+        <w:rPr>
+          <w:sz w:val="36"/>
+          <w:szCs w:val="36"/>
+        </w:rPr>
+        <w:t>public:</w:t>
+      </w:r>
+    </w:p>
+    <w:p>
+      <w:pPr>
+        <w:rPr>
+          <w:sz w:val="36"/>
+          <w:szCs w:val="36"/>
+        </w:rPr>
+      </w:pPr>
+      <w:r>
+        <w:rPr>
+          <w:sz w:val="36"/>
+          <w:szCs w:val="36"/>
+        </w:rPr>
+        <w:t xml:space="preserve">    void </w:t>
+      </w:r>
+      <w:proofErr w:type="gramStart"/>
+      <w:r>
+        <w:rPr>
+          <w:sz w:val="36"/>
+          <w:szCs w:val="36"/>
+        </w:rPr>
+        <w:t>area(</w:t>
+      </w:r>
+      <w:proofErr w:type="gramEnd"/>
+      <w:r>
+        <w:rPr>
+          <w:sz w:val="36"/>
+          <w:szCs w:val="36"/>
+        </w:rPr>
+        <w:t>Dimensions &amp;X);</w:t>
+      </w:r>
+    </w:p>
+    <w:p>
+      <w:pPr>
+        <w:rPr>
+          <w:sz w:val="36"/>
+          <w:szCs w:val="36"/>
+        </w:rPr>
+      </w:pPr>
+      <w:r>
+        <w:rPr>
+          <w:sz w:val="36"/>
+          <w:szCs w:val="36"/>
+        </w:rPr>
+        <w:t xml:space="preserve">    friend void </w:t>
+      </w:r>
+      <w:proofErr w:type="gramStart"/>
+      <w:r>
+        <w:rPr>
+          <w:sz w:val="36"/>
+          <w:szCs w:val="36"/>
+        </w:rPr>
+        <w:t>display(</w:t>
+      </w:r>
+      <w:proofErr w:type="gramEnd"/>
+      <w:r>
+        <w:rPr>
+          <w:sz w:val="36"/>
+          <w:szCs w:val="36"/>
+        </w:rPr>
+        <w:t>Dimensions &amp;X, Area &amp;Y);</w:t>
+      </w:r>
+    </w:p>
+    <w:p>
+      <w:pPr>
+        <w:rPr>
+          <w:sz w:val="36"/>
+          <w:szCs w:val="36"/>
+        </w:rPr>
+      </w:pPr>
+      <w:r>
+        <w:rPr>
+          <w:sz w:val="36"/>
+          <w:szCs w:val="36"/>
+        </w:rPr>
+        <w:t>};</w:t>
+      </w:r>
+    </w:p>
+    <w:p>
+      <w:pPr>
+        <w:rPr>
+          <w:sz w:val="36"/>
+          <w:szCs w:val="36"/>
+        </w:rPr>
+      </w:pPr>
+    </w:p>
+    <w:p>
+      <w:pPr>
+        <w:rPr>
+          <w:sz w:val="36"/>
+          <w:szCs w:val="36"/>
+        </w:rPr>
+      </w:pPr>
+      <w:r>
+        <w:rPr>
+          <w:sz w:val="36"/>
+          <w:szCs w:val="36"/>
+        </w:rPr>
+        <w:t xml:space="preserve">void </w:t>
+      </w:r>
+      <w:proofErr w:type="gramStart"/>
+      <w:r>
+        <w:rPr>
+          <w:sz w:val="36"/>
+          <w:szCs w:val="36"/>
+        </w:rPr>
+        <w:t>Area::</w:t>
+      </w:r>
+      <w:proofErr w:type="gramEnd"/>
+      <w:r>
+        <w:rPr>
+          <w:sz w:val="36"/>
+          <w:szCs w:val="36"/>
+        </w:rPr>
+        <w:t>area(Dimensions &amp;X)</w:t>
+      </w:r>
+    </w:p>
+    <w:p>
+      <w:pPr>
+        <w:rPr>
+          <w:sz w:val="36"/>
+          <w:szCs w:val="36"/>
+        </w:rPr>
+      </w:pPr>
+      <w:r>
+        <w:rPr>
+          <w:sz w:val="36"/>
+          <w:szCs w:val="36"/>
+        </w:rPr>
+        <w:t>{</w:t>
+      </w:r>
+    </w:p>
+    <w:p>
+      <w:pPr>
+        <w:rPr>
+          <w:sz w:val="36"/>
+          <w:szCs w:val="36"/>
+        </w:rPr>
+      </w:pPr>
+      <w:r>
+        <w:rPr>
+          <w:sz w:val="36"/>
+          <w:szCs w:val="36"/>
+        </w:rPr>
+        <w:t xml:space="preserve">    </w:t>
+      </w:r>
+      <w:proofErr w:type="spellStart"/>
+      <w:r>
+        <w:rPr>
+          <w:sz w:val="36"/>
+          <w:szCs w:val="36"/>
+        </w:rPr>
+        <w:t>ar</w:t>
+      </w:r>
+      <w:proofErr w:type="spellEnd"/>
+      <w:r>
+        <w:rPr>
+          <w:sz w:val="36"/>
+          <w:szCs w:val="36"/>
+        </w:rPr>
+        <w:t xml:space="preserve"> = </w:t>
+      </w:r>
+      <w:proofErr w:type="spellStart"/>
+      <w:proofErr w:type="gramStart"/>
+      <w:r>
+        <w:rPr>
+          <w:sz w:val="36"/>
+          <w:szCs w:val="36"/>
+        </w:rPr>
+        <w:t>X.breadth</w:t>
+      </w:r>
+      <w:proofErr w:type="spellEnd"/>
+      <w:proofErr w:type="gramEnd"/>
+      <w:r>
+        <w:rPr>
+          <w:sz w:val="36"/>
+          <w:szCs w:val="36"/>
+        </w:rPr>
+        <w:t xml:space="preserve"> * </w:t>
+      </w:r>
+      <w:proofErr w:type="spellStart"/>
+      <w:r>
+        <w:rPr>
+          <w:sz w:val="36"/>
+          <w:szCs w:val="36"/>
+        </w:rPr>
+        <w:t>X.length</w:t>
+      </w:r>
+      <w:proofErr w:type="spellEnd"/>
+      <w:r>
+        <w:rPr>
+          <w:sz w:val="36"/>
+          <w:szCs w:val="36"/>
+        </w:rPr>
+        <w:t>;</w:t>
+      </w:r>
+    </w:p>
+    <w:p>
+      <w:pPr>
+        <w:rPr>
+          <w:sz w:val="36"/>
+          <w:szCs w:val="36"/>
+        </w:rPr>
+      </w:pPr>
+      <w:r>
+        <w:rPr>
+          <w:sz w:val="36"/>
+          <w:szCs w:val="36"/>
+        </w:rPr>
+        <w:t>}</w:t>
+      </w:r>
+    </w:p>
+    <w:p>
+      <w:pPr>
+        <w:rPr>
+          <w:sz w:val="36"/>
+          <w:szCs w:val="36"/>
+        </w:rPr>
+      </w:pPr>
+    </w:p>
+    <w:p>
+      <w:pPr>
+        <w:rPr>
+          <w:sz w:val="36"/>
+          <w:szCs w:val="36"/>
+        </w:rPr>
+      </w:pPr>
+      <w:r>
+        <w:rPr>
+          <w:sz w:val="36"/>
+          <w:szCs w:val="36"/>
+        </w:rPr>
+        <w:t xml:space="preserve">void </w:t>
+      </w:r>
+      <w:proofErr w:type="gramStart"/>
+      <w:r>
+        <w:rPr>
+          <w:sz w:val="36"/>
+          <w:szCs w:val="36"/>
+        </w:rPr>
+        <w:t>display(</w:t>
+      </w:r>
+      <w:proofErr w:type="gramEnd"/>
+      <w:r>
+        <w:rPr>
+          <w:sz w:val="36"/>
+          <w:szCs w:val="36"/>
+        </w:rPr>
+        <w:t>Dimensions &amp;X, Area &amp;Y)</w:t>
+      </w:r>
+    </w:p>
+    <w:p>
+      <w:pPr>
+        <w:rPr>
+          <w:sz w:val="36"/>
+          <w:szCs w:val="36"/>
+        </w:rPr>
+      </w:pPr>
+      <w:r>
+        <w:rPr>
+          <w:sz w:val="36"/>
+          <w:szCs w:val="36"/>
+        </w:rPr>
+        <w:t>{</w:t>
+      </w:r>
+    </w:p>
+    <w:p>
+      <w:pPr>
+        <w:rPr>
+          <w:sz w:val="36"/>
+          <w:szCs w:val="36"/>
+        </w:rPr>
+      </w:pPr>
+      <w:r>
+        <w:rPr>
+          <w:sz w:val="36"/>
+          <w:szCs w:val="36"/>
+        </w:rPr>
+        <w:t xml:space="preserve">    </w:t>
+      </w:r>
+      <w:proofErr w:type="spellStart"/>
+      <w:r>
+        <w:rPr>
+          <w:sz w:val="36"/>
+          <w:szCs w:val="36"/>
+        </w:rPr>
+        <w:t>cout</w:t>
+      </w:r>
+      <w:proofErr w:type="spellEnd"/>
+      <w:r>
+        <w:rPr>
+          <w:sz w:val="36"/>
+          <w:szCs w:val="36"/>
+        </w:rPr>
+        <w:t xml:space="preserve"> &lt;&lt; "</w:t>
+      </w:r>
+      <w:proofErr w:type="gramStart"/>
+      <w:r>
+        <w:rPr>
+          <w:sz w:val="36"/>
+          <w:szCs w:val="36"/>
+        </w:rPr>
+        <w:t>Length :</w:t>
+      </w:r>
+      <w:proofErr w:type="gramEnd"/>
+      <w:r>
+        <w:rPr>
+          <w:sz w:val="36"/>
+          <w:szCs w:val="36"/>
+        </w:rPr>
+        <w:t xml:space="preserve"> " &lt;&lt; </w:t>
+      </w:r>
+      <w:proofErr w:type="spellStart"/>
+      <w:r>
+        <w:rPr>
+          <w:sz w:val="36"/>
+          <w:szCs w:val="36"/>
+        </w:rPr>
+        <w:t>X.length</w:t>
+      </w:r>
+      <w:proofErr w:type="spellEnd"/>
+      <w:r>
+        <w:rPr>
+          <w:sz w:val="36"/>
+          <w:szCs w:val="36"/>
+        </w:rPr>
+        <w:t xml:space="preserve"> &lt;&lt; " Breadth : " &lt;&lt; </w:t>
+      </w:r>
+      <w:proofErr w:type="spellStart"/>
+      <w:r>
+        <w:rPr>
+          <w:sz w:val="36"/>
+          <w:szCs w:val="36"/>
+        </w:rPr>
+        <w:t>X.breadth</w:t>
+      </w:r>
+      <w:proofErr w:type="spellEnd"/>
+      <w:r>
+        <w:rPr>
+          <w:sz w:val="36"/>
+          <w:szCs w:val="36"/>
+        </w:rPr>
+        <w:t xml:space="preserve"> &lt;&lt; " ";</w:t>
+      </w:r>
+    </w:p>
+    <w:p>
+      <w:pPr>
+        <w:rPr>
+          <w:sz w:val="36"/>
+          <w:szCs w:val="36"/>
+        </w:rPr>
+      </w:pPr>
+      <w:r>
+        <w:rPr>
+          <w:sz w:val="36"/>
+          <w:szCs w:val="36"/>
+        </w:rPr>
+        <w:t xml:space="preserve">    </w:t>
+      </w:r>
+      <w:proofErr w:type="spellStart"/>
+      <w:r>
+        <w:rPr>
+          <w:sz w:val="36"/>
+          <w:szCs w:val="36"/>
+        </w:rPr>
+        <w:t>cout</w:t>
+      </w:r>
+      <w:proofErr w:type="spellEnd"/>
+      <w:r>
+        <w:rPr>
+          <w:sz w:val="36"/>
+          <w:szCs w:val="36"/>
+        </w:rPr>
+        <w:t xml:space="preserve"> &lt;&lt; "</w:t>
+      </w:r>
+      <w:proofErr w:type="gramStart"/>
+      <w:r>
+        <w:rPr>
+          <w:sz w:val="36"/>
+          <w:szCs w:val="36"/>
+        </w:rPr>
+        <w:t>Area :</w:t>
+      </w:r>
+      <w:proofErr w:type="gramEnd"/>
+      <w:r>
+        <w:rPr>
+          <w:sz w:val="36"/>
+          <w:szCs w:val="36"/>
+        </w:rPr>
+        <w:t xml:space="preserve"> " &lt;&lt; Y.ar &lt;&lt; </w:t>
+      </w:r>
+      <w:proofErr w:type="spellStart"/>
+      <w:r>
+        <w:rPr>
+          <w:sz w:val="36"/>
+          <w:szCs w:val="36"/>
+        </w:rPr>
+        <w:t>endl</w:t>
+      </w:r>
+      <w:proofErr w:type="spellEnd"/>
+      <w:r>
+        <w:rPr>
+          <w:sz w:val="36"/>
+          <w:szCs w:val="36"/>
+        </w:rPr>
+        <w:t>;</w:t>
+      </w:r>
+    </w:p>
+    <w:p>
+      <w:pPr>
+        <w:rPr>
+          <w:sz w:val="36"/>
+          <w:szCs w:val="36"/>
+        </w:rPr>
+      </w:pPr>
+      <w:r>
+        <w:rPr>
+          <w:sz w:val="36"/>
+          <w:szCs w:val="36"/>
+        </w:rPr>
+        <w:t xml:space="preserve">    </w:t>
+      </w:r>
+      <w:proofErr w:type="spellStart"/>
+      <w:r>
+        <w:rPr>
+          <w:sz w:val="36"/>
+          <w:szCs w:val="36"/>
+        </w:rPr>
+        <w:t>cout</w:t>
+      </w:r>
+      <w:proofErr w:type="spellEnd"/>
+      <w:r>
+        <w:rPr>
+          <w:sz w:val="36"/>
+          <w:szCs w:val="36"/>
+        </w:rPr>
+        <w:t xml:space="preserve"> &lt;&lt; </w:t>
+      </w:r>
+      <w:proofErr w:type="spellStart"/>
+      <w:proofErr w:type="gramStart"/>
+      <w:r>
+        <w:rPr>
+          <w:sz w:val="36"/>
+          <w:szCs w:val="36"/>
+        </w:rPr>
+        <w:t>endl</w:t>
+      </w:r>
+      <w:proofErr w:type="spellEnd"/>
+      <w:r>
+        <w:rPr>
+          <w:sz w:val="36"/>
+          <w:szCs w:val="36"/>
+        </w:rPr>
+        <w:t>;</w:t>
+      </w:r>
+      <w:proofErr w:type="gramEnd"/>
+    </w:p>
+    <w:p>
+      <w:pPr>
+        <w:rPr>
+          <w:sz w:val="36"/>
+          <w:szCs w:val="36"/>
+        </w:rPr>
+      </w:pPr>
+      <w:r>
+        <w:rPr>
+          <w:sz w:val="36"/>
+          <w:szCs w:val="36"/>
+        </w:rPr>
+        <w:t>}</w:t>
+      </w:r>
+    </w:p>
+    <w:p>
+      <w:pPr>
+        <w:rPr>
+          <w:sz w:val="36"/>
+          <w:szCs w:val="36"/>
+        </w:rPr>
+      </w:pPr>
+    </w:p>
+    <w:p>
+      <w:pPr>
+        <w:rPr>
+          <w:sz w:val="36"/>
+          <w:szCs w:val="36"/>
+        </w:rPr>
+      </w:pPr>
+      <w:r>
+        <w:rPr>
+          <w:sz w:val="36"/>
+          <w:szCs w:val="36"/>
+        </w:rPr>
+        <w:t xml:space="preserve">int </w:t>
+      </w:r>
+      <w:proofErr w:type="gramStart"/>
+      <w:r>
+        <w:rPr>
+          <w:sz w:val="36"/>
+          <w:szCs w:val="36"/>
+        </w:rPr>
+        <w:t>main(</w:t>
+      </w:r>
+      <w:proofErr w:type="gramEnd"/>
+      <w:r>
+        <w:rPr>
+          <w:sz w:val="36"/>
+          <w:szCs w:val="36"/>
+        </w:rPr>
+        <w:t>)</w:t>
+      </w:r>
+    </w:p>
+    <w:p>
+      <w:pPr>
+        <w:rPr>
+          <w:sz w:val="36"/>
+          <w:szCs w:val="36"/>
+        </w:rPr>
+      </w:pPr>
+      <w:r>
+        <w:rPr>
+          <w:sz w:val="36"/>
+          <w:szCs w:val="36"/>
+        </w:rPr>
+        <w:t>{</w:t>
+      </w:r>
+    </w:p>
+    <w:p>
+      <w:pPr>
+        <w:rPr>
+          <w:sz w:val="36"/>
+          <w:szCs w:val="36"/>
+        </w:rPr>
+      </w:pPr>
+      <w:r>
+        <w:rPr>
+          <w:sz w:val="36"/>
+          <w:szCs w:val="36"/>
+        </w:rPr>
+        <w:lastRenderedPageBreak/>
+        <w:t xml:space="preserve">    Dimensions </w:t>
+      </w:r>
+      <w:proofErr w:type="gramStart"/>
+      <w:r>
+        <w:rPr>
+          <w:sz w:val="36"/>
+          <w:szCs w:val="36"/>
+        </w:rPr>
+        <w:t>D1;</w:t>
+      </w:r>
+      <w:proofErr w:type="gramEnd"/>
+    </w:p>
+    <w:p>
+      <w:pPr>
+        <w:rPr>
+          <w:sz w:val="36"/>
+          <w:szCs w:val="36"/>
+        </w:rPr>
+      </w:pPr>
+      <w:r>
+        <w:rPr>
+          <w:sz w:val="36"/>
+          <w:szCs w:val="36"/>
+        </w:rPr>
+        <w:t xml:space="preserve">    Area </w:t>
+      </w:r>
+      <w:proofErr w:type="gramStart"/>
+      <w:r>
+        <w:rPr>
+          <w:sz w:val="36"/>
+          <w:szCs w:val="36"/>
+        </w:rPr>
+        <w:t>A1;</w:t>
+      </w:r>
+      <w:proofErr w:type="gramEnd"/>
+    </w:p>
+    <w:p>
+      <w:pPr>
+        <w:rPr>
+          <w:sz w:val="36"/>
+          <w:szCs w:val="36"/>
+        </w:rPr>
+      </w:pPr>
+    </w:p>
+    <w:p>
+      <w:pPr>
+        <w:rPr>
+          <w:sz w:val="36"/>
+          <w:szCs w:val="36"/>
+        </w:rPr>
+      </w:pPr>
+      <w:r>
+        <w:rPr>
+          <w:sz w:val="36"/>
+          <w:szCs w:val="36"/>
+        </w:rPr>
+        <w:t xml:space="preserve">    A</w:t>
+      </w:r>
+      <w:proofErr w:type="gramStart"/>
+      <w:r>
+        <w:rPr>
+          <w:sz w:val="36"/>
+          <w:szCs w:val="36"/>
+        </w:rPr>
+        <w:t>1.area</w:t>
+      </w:r>
+      <w:proofErr w:type="gramEnd"/>
+      <w:r>
+        <w:rPr>
+          <w:sz w:val="36"/>
+          <w:szCs w:val="36"/>
+        </w:rPr>
+        <w:t>(D1);</w:t>
+      </w:r>
+    </w:p>
+    <w:p>
+      <w:pPr>
+        <w:rPr>
+          <w:sz w:val="36"/>
+          <w:szCs w:val="36"/>
+        </w:rPr>
+      </w:pPr>
+      <w:r>
+        <w:rPr>
+          <w:sz w:val="36"/>
+          <w:szCs w:val="36"/>
+        </w:rPr>
+        <w:t xml:space="preserve">    </w:t>
+      </w:r>
+      <w:proofErr w:type="gramStart"/>
+      <w:r>
+        <w:rPr>
+          <w:sz w:val="36"/>
+          <w:szCs w:val="36"/>
+        </w:rPr>
+        <w:t>display(</w:t>
+      </w:r>
+      <w:proofErr w:type="gramEnd"/>
+      <w:r>
+        <w:rPr>
+          <w:sz w:val="36"/>
+          <w:szCs w:val="36"/>
+        </w:rPr>
+        <w:t>D1, A1);</w:t>
+      </w:r>
+    </w:p>
+    <w:p>
+      <w:pPr>
+        <w:rPr>
+          <w:sz w:val="36"/>
+          <w:szCs w:val="36"/>
+        </w:rPr>
+      </w:pPr>
+      <w:r>
+        <w:rPr>
+          <w:sz w:val="36"/>
+          <w:szCs w:val="36"/>
+        </w:rPr>
+        <w:t xml:space="preserve">    return </w:t>
+      </w:r>
+      <w:proofErr w:type="gramStart"/>
+      <w:r>
+        <w:rPr>
+          <w:sz w:val="36"/>
+          <w:szCs w:val="36"/>
+        </w:rPr>
+        <w:t>0;</w:t>
+      </w:r>
+      <w:proofErr w:type="gramEnd"/>
+    </w:p>
+    <w:p>
+      <w:pPr>
+        <w:rPr>
+          <w:sz w:val="36"/>
+          <w:szCs w:val="36"/>
+        </w:rPr>
+      </w:pPr>
+      <w:r>
+        <w:rPr>
+          <w:sz w:val="36"/>
+          <w:szCs w:val="36"/>
+        </w:rPr>
+        <w:t>}</w:t>
+      </w:r>
+    </w:p>
+    <w:p>
+      <w:pPr>
+        <w:rPr>
+          <w:sz w:val="36"/>
+          <w:szCs w:val="36"/>
+        </w:rPr>
+      </w:pPr>
+    </w:p>
     <w:sectPr>
       <w:headerReference w:type="default" r:id="rId10"/>
       <w:pgSz w:w="11906" w:h="16838"/>
@@ -23620,6 +27114,119 @@
     </w:lvl>
   </w:abstractNum>
   <w:abstractNum w:abstractNumId="4" w15:restartNumberingAfterBreak="0">
+    <w:nsid w:val="63F90B33"/>
+    <w:multiLevelType w:val="hybridMultilevel"/>
+    <w:tmpl w:val="9E906D42"/>
+    <w:lvl w:ilvl="0" w:tplc="40090001">
+      <w:start w:val="1"/>
+      <w:numFmt w:val="bullet"/>
+      <w:lvlText w:val=""/>
+      <w:lvlJc w:val="left"/>
+      <w:pPr>
+        <w:ind w:left="720" w:hanging="360"/>
+      </w:pPr>
+      <w:rPr>
+        <w:rFonts w:ascii="Symbol" w:hAnsi="Symbol" w:hint="default"/>
+      </w:rPr>
+    </w:lvl>
+    <w:lvl w:ilvl="1" w:tplc="40090003" w:tentative="1">
+      <w:start w:val="1"/>
+      <w:numFmt w:val="bullet"/>
+      <w:lvlText w:val="o"/>
+      <w:lvlJc w:val="left"/>
+      <w:pPr>
+        <w:ind w:left="1440" w:hanging="360"/>
+      </w:pPr>
+      <w:rPr>
+        <w:rFonts w:ascii="Courier New" w:hAnsi="Courier New" w:cs="Courier New" w:hint="default"/>
+      </w:rPr>
+    </w:lvl>
+    <w:lvl w:ilvl="2" w:tplc="40090005" w:tentative="1">
+      <w:start w:val="1"/>
+      <w:numFmt w:val="bullet"/>
+      <w:lvlText w:val=""/>
+      <w:lvlJc w:val="left"/>
+      <w:pPr>
+        <w:ind w:left="2160" w:hanging="360"/>
+      </w:pPr>
+      <w:rPr>
+        <w:rFonts w:ascii="Wingdings" w:hAnsi="Wingdings" w:hint="default"/>
+      </w:rPr>
+    </w:lvl>
+    <w:lvl w:ilvl="3" w:tplc="40090001" w:tentative="1">
+      <w:start w:val="1"/>
+      <w:numFmt w:val="bullet"/>
+      <w:lvlText w:val=""/>
+      <w:lvlJc w:val="left"/>
+      <w:pPr>
+        <w:ind w:left="2880" w:hanging="360"/>
+      </w:pPr>
+      <w:rPr>
+        <w:rFonts w:ascii="Symbol" w:hAnsi="Symbol" w:hint="default"/>
+      </w:rPr>
+    </w:lvl>
+    <w:lvl w:ilvl="4" w:tplc="40090003" w:tentative="1">
+      <w:start w:val="1"/>
+      <w:numFmt w:val="bullet"/>
+      <w:lvlText w:val="o"/>
+      <w:lvlJc w:val="left"/>
+      <w:pPr>
+        <w:ind w:left="3600" w:hanging="360"/>
+      </w:pPr>
+      <w:rPr>
+        <w:rFonts w:ascii="Courier New" w:hAnsi="Courier New" w:cs="Courier New" w:hint="default"/>
+      </w:rPr>
+    </w:lvl>
+    <w:lvl w:ilvl="5" w:tplc="40090005" w:tentative="1">
+      <w:start w:val="1"/>
+      <w:numFmt w:val="bullet"/>
+      <w:lvlText w:val=""/>
+      <w:lvlJc w:val="left"/>
+      <w:pPr>
+        <w:ind w:left="4320" w:hanging="360"/>
+      </w:pPr>
+      <w:rPr>
+        <w:rFonts w:ascii="Wingdings" w:hAnsi="Wingdings" w:hint="default"/>
+      </w:rPr>
+    </w:lvl>
+    <w:lvl w:ilvl="6" w:tplc="40090001" w:tentative="1">
+      <w:start w:val="1"/>
+      <w:numFmt w:val="bullet"/>
+      <w:lvlText w:val=""/>
+      <w:lvlJc w:val="left"/>
+      <w:pPr>
+        <w:ind w:left="5040" w:hanging="360"/>
+      </w:pPr>
+      <w:rPr>
+        <w:rFonts w:ascii="Symbol" w:hAnsi="Symbol" w:hint="default"/>
+      </w:rPr>
+    </w:lvl>
+    <w:lvl w:ilvl="7" w:tplc="40090003" w:tentative="1">
+      <w:start w:val="1"/>
+      <w:numFmt w:val="bullet"/>
+      <w:lvlText w:val="o"/>
+      <w:lvlJc w:val="left"/>
+      <w:pPr>
+        <w:ind w:left="5760" w:hanging="360"/>
+      </w:pPr>
+      <w:rPr>
+        <w:rFonts w:ascii="Courier New" w:hAnsi="Courier New" w:cs="Courier New" w:hint="default"/>
+      </w:rPr>
+    </w:lvl>
+    <w:lvl w:ilvl="8" w:tplc="40090005" w:tentative="1">
+      <w:start w:val="1"/>
+      <w:numFmt w:val="bullet"/>
+      <w:lvlText w:val=""/>
+      <w:lvlJc w:val="left"/>
+      <w:pPr>
+        <w:ind w:left="6480" w:hanging="360"/>
+      </w:pPr>
+      <w:rPr>
+        <w:rFonts w:ascii="Wingdings" w:hAnsi="Wingdings" w:hint="default"/>
+      </w:rPr>
+    </w:lvl>
+  </w:abstractNum>
+  <w:abstractNum w:abstractNumId="5" w15:restartNumberingAfterBreak="0">
     <w:nsid w:val="64CE7EFF"/>
     <w:multiLevelType w:val="hybridMultilevel"/>
     <w:tmpl w:val="85D002F4"/>
@@ -23731,7 +27338,7 @@
       </w:rPr>
     </w:lvl>
   </w:abstractNum>
-  <w:abstractNum w:abstractNumId="5" w15:restartNumberingAfterBreak="0">
+  <w:abstractNum w:abstractNumId="6" w15:restartNumberingAfterBreak="0">
     <w:nsid w:val="676E33F3"/>
     <w:multiLevelType w:val="hybridMultilevel"/>
     <w:tmpl w:val="41B2D180"/>
@@ -23843,7 +27450,7 @@
       </w:rPr>
     </w:lvl>
   </w:abstractNum>
-  <w:abstractNum w:abstractNumId="6" w15:restartNumberingAfterBreak="0">
+  <w:abstractNum w:abstractNumId="7" w15:restartNumberingAfterBreak="0">
     <w:nsid w:val="71FA570E"/>
     <w:multiLevelType w:val="hybridMultilevel"/>
     <w:tmpl w:val="9ECC8E2A"/>
@@ -23952,7 +27559,7 @@
       </w:rPr>
     </w:lvl>
   </w:abstractNum>
-  <w:abstractNum w:abstractNumId="7" w15:restartNumberingAfterBreak="0">
+  <w:abstractNum w:abstractNumId="8" w15:restartNumberingAfterBreak="0">
     <w:nsid w:val="7C7F550A"/>
     <w:multiLevelType w:val="hybridMultilevel"/>
     <w:tmpl w:val="441A1BAC"/>
@@ -24071,22 +27678,25 @@
     <w:abstractNumId w:val="3"/>
   </w:num>
   <w:num w:numId="3">
-    <w:abstractNumId w:val="4"/>
+    <w:abstractNumId w:val="5"/>
   </w:num>
   <w:num w:numId="4">
-    <w:abstractNumId w:val="7"/>
+    <w:abstractNumId w:val="8"/>
   </w:num>
   <w:num w:numId="5">
-    <w:abstractNumId w:val="6"/>
+    <w:abstractNumId w:val="7"/>
   </w:num>
   <w:num w:numId="6">
     <w:abstractNumId w:val="2"/>
   </w:num>
   <w:num w:numId="7">
-    <w:abstractNumId w:val="5"/>
+    <w:abstractNumId w:val="6"/>
   </w:num>
   <w:num w:numId="8">
     <w:abstractNumId w:val="0"/>
+  </w:num>
+  <w:num w:numId="9">
+    <w:abstractNumId w:val="4"/>
   </w:num>
 </w:numbering>
 </file>
@@ -24930,6 +28540,15 @@
 </file>
 
 <file path=customXml/item1.xml><?xml version="1.0" encoding="utf-8"?>
+<?mso-contentType ?>
+<FormTemplates xmlns="http://schemas.microsoft.com/sharepoint/v3/contenttype/forms">
+  <Display>DocumentLibraryForm</Display>
+  <Edit>DocumentLibraryForm</Edit>
+  <New>DocumentLibraryForm</New>
+</FormTemplates>
+</file>
+
+<file path=customXml/item2.xml><?xml version="1.0" encoding="utf-8"?>
 <ct:contentTypeSchema xmlns:ct="http://schemas.microsoft.com/office/2006/metadata/contentType" xmlns:ma="http://schemas.microsoft.com/office/2006/metadata/properties/metaAttributes" ct:_="" ma:_="" ma:contentTypeName="Document" ma:contentTypeID="0x01010085AAB48B1591B14CAA2B1DEBC315DB45" ma:contentTypeVersion="6" ma:contentTypeDescription="Create a new document." ma:contentTypeScope="" ma:versionID="a5975afa7c39b8217d11ddc0b861c9f0">
   <xsd:schema xmlns:xsd="http://www.w3.org/2001/XMLSchema" xmlns:xs="http://www.w3.org/2001/XMLSchema" xmlns:p="http://schemas.microsoft.com/office/2006/metadata/properties" xmlns:ns3="f97f1eda-9d3d-4327-8c37-0382f938bd85" targetNamespace="http://schemas.microsoft.com/office/2006/metadata/properties" ma:root="true" ma:fieldsID="a3dd4dc755ae9bac40c0ea6e881f6e95" ns3:_="">
     <xsd:import namespace="f97f1eda-9d3d-4327-8c37-0382f938bd85"/>
@@ -25087,15 +28706,6 @@
 </ct:contentTypeSchema>
 </file>
 
-<file path=customXml/item2.xml><?xml version="1.0" encoding="utf-8"?>
-<?mso-contentType ?>
-<FormTemplates xmlns="http://schemas.microsoft.com/sharepoint/v3/contenttype/forms">
-  <Display>DocumentLibraryForm</Display>
-  <Edit>DocumentLibraryForm</Edit>
-  <New>DocumentLibraryForm</New>
-</FormTemplates>
-</file>
-
 <file path=customXml/item3.xml><?xml version="1.0" encoding="utf-8"?>
 <p:properties xmlns:p="http://schemas.microsoft.com/office/2006/metadata/properties" xmlns:xsi="http://www.w3.org/2001/XMLSchema-instance" xmlns:pc="http://schemas.microsoft.com/office/infopath/2007/PartnerControls">
   <documentManagement/>
@@ -25103,6 +28713,14 @@
 </file>
 
 <file path=customXml/itemProps1.xml><?xml version="1.0" encoding="utf-8"?>
+<ds:datastoreItem xmlns:ds="http://schemas.openxmlformats.org/officeDocument/2006/customXml" ds:itemID="{1E1F40FE-9068-4B7F-9B82-F86C88EDF8DF}">
+  <ds:schemaRefs>
+    <ds:schemaRef ds:uri="http://schemas.microsoft.com/sharepoint/v3/contenttype/forms"/>
+  </ds:schemaRefs>
+</ds:datastoreItem>
+</file>
+
+<file path=customXml/itemProps2.xml><?xml version="1.0" encoding="utf-8"?>
 <ds:datastoreItem xmlns:ds="http://schemas.openxmlformats.org/officeDocument/2006/customXml" ds:itemID="{0B9A5208-D710-41E9-913A-4507A168E33C}">
   <ds:schemaRefs>
     <ds:schemaRef ds:uri="http://schemas.microsoft.com/office/2006/metadata/contentType"/>
@@ -25120,14 +28738,6 @@
 </ds:datastoreItem>
 </file>
 
-<file path=customXml/itemProps2.xml><?xml version="1.0" encoding="utf-8"?>
-<ds:datastoreItem xmlns:ds="http://schemas.openxmlformats.org/officeDocument/2006/customXml" ds:itemID="{1E1F40FE-9068-4B7F-9B82-F86C88EDF8DF}">
-  <ds:schemaRefs>
-    <ds:schemaRef ds:uri="http://schemas.microsoft.com/sharepoint/v3/contenttype/forms"/>
-  </ds:schemaRefs>
-</ds:datastoreItem>
-</file>
-
 <file path=customXml/itemProps3.xml><?xml version="1.0" encoding="utf-8"?>
 <ds:datastoreItem xmlns:ds="http://schemas.openxmlformats.org/officeDocument/2006/customXml" ds:itemID="{114204FA-9CD2-4EF7-AE3F-37D38A996EFF}">
   <ds:schemaRefs>
